--- a/input/工作規則-easy.docx
+++ b/input/工作規則-easy.docx
@@ -12,6 +12,8 @@
           <w:sz w:val="11"/>
         </w:rPr>
       </w:pPr>
+      <w:bookmarkStart w:id="0" w:name="_GoBack"/>
+      <w:bookmarkEnd w:id="0"/>
     </w:p>
     <w:p>
       <w:pPr>
@@ -540,7 +542,19 @@
         <w:rPr>
           <w:spacing w:val="-1"/>
         </w:rPr>
-        <w:t>一、 本會具行政權之主管任用人員時，應迴避任用配偶及二等</w:t>
+        <w:t>一</w:t>
+      </w:r>
+      <w:r>
+        <w:rPr>
+          <w:spacing w:val="-1"/>
+        </w:rPr>
+        <w:t>、</w:t>
+      </w:r>
+      <w:r>
+        <w:rPr>
+          <w:spacing w:val="-1"/>
+        </w:rPr>
+        <w:t>本會具行政權之主管任用人員時，應迴避任用配偶及二等</w:t>
       </w:r>
     </w:p>
     <w:p>
@@ -607,7 +621,19 @@
         <w:rPr>
           <w:spacing w:val="-6"/>
         </w:rPr>
-        <w:t>二、 任用人員若為服務使用者之配偶或二等</w:t>
+        <w:t>二</w:t>
+      </w:r>
+      <w:r>
+        <w:rPr>
+          <w:spacing w:val="-6"/>
+        </w:rPr>
+        <w:t>、</w:t>
+      </w:r>
+      <w:r>
+        <w:rPr>
+          <w:spacing w:val="-6"/>
+        </w:rPr>
+        <w:t>任用人員若為服務使用者之配偶或二等</w:t>
       </w:r>
       <w:r>
         <w:t>（含）親屬（含血親、</w:t>
@@ -629,7 +655,19 @@
         <w:rPr>
           <w:spacing w:val="-6"/>
         </w:rPr>
-        <w:t>三、 為</w:t>
+        <w:t>三</w:t>
+      </w:r>
+      <w:r>
+        <w:rPr>
+          <w:spacing w:val="-6"/>
+        </w:rPr>
+        <w:t>、</w:t>
+      </w:r>
+      <w:r>
+        <w:rPr>
+          <w:spacing w:val="-6"/>
+        </w:rPr>
+        <w:t>為</w:t>
       </w:r>
       <w:proofErr w:type="gramStart"/>
       <w:r>
@@ -736,7 +774,19 @@
         <w:rPr>
           <w:spacing w:val="-7"/>
         </w:rPr>
-        <w:t>一、 四級員工由三級主管提名，二級主管審核後任用。</w:t>
+        <w:t>一</w:t>
+      </w:r>
+      <w:r>
+        <w:rPr>
+          <w:spacing w:val="-7"/>
+        </w:rPr>
+        <w:t>、</w:t>
+      </w:r>
+      <w:r>
+        <w:rPr>
+          <w:spacing w:val="-7"/>
+        </w:rPr>
+        <w:t>四級員工由三級主管提名，二級主管審核後任用。</w:t>
       </w:r>
     </w:p>
     <w:p>
@@ -749,10 +799,28 @@
         <w:rPr>
           <w:spacing w:val="-5"/>
         </w:rPr>
-        <w:t>二、 三級員工由各單位二級主管提名，一級主管審核後任用。</w:t>
-      </w:r>
-      <w:r>
-        <w:t>三、 二級員工由各單位一級主管報請執行長審核任用。</w:t>
+        <w:t>二</w:t>
+      </w:r>
+      <w:r>
+        <w:rPr>
+          <w:spacing w:val="-5"/>
+        </w:rPr>
+        <w:t>、</w:t>
+      </w:r>
+      <w:r>
+        <w:rPr>
+          <w:spacing w:val="-5"/>
+        </w:rPr>
+        <w:t>三級員工由各單位二級主管提名，一級主管審核後任用。</w:t>
+      </w:r>
+      <w:r>
+        <w:t>三</w:t>
+      </w:r>
+      <w:r>
+        <w:t>、</w:t>
+      </w:r>
+      <w:r>
+        <w:t>二級員工由各單位一級主管報請執行長審核任用。</w:t>
       </w:r>
     </w:p>
     <w:p>
@@ -764,7 +832,19 @@
         <w:rPr>
           <w:spacing w:val="-7"/>
         </w:rPr>
-        <w:t>四、 一級非主管由執行長提名，經董事長同意任用。</w:t>
+        <w:t>四</w:t>
+      </w:r>
+      <w:r>
+        <w:rPr>
+          <w:spacing w:val="-7"/>
+        </w:rPr>
+        <w:t>、</w:t>
+      </w:r>
+      <w:r>
+        <w:rPr>
+          <w:spacing w:val="-7"/>
+        </w:rPr>
+        <w:t>一級非主管由執行長提名，經董事長同意任用。</w:t>
       </w:r>
     </w:p>
     <w:p>
@@ -777,7 +857,19 @@
         <w:rPr>
           <w:spacing w:val="-4"/>
         </w:rPr>
-        <w:t>五、 一級主管則由執行長提名，經董事長同意，常董會會議通過任</w:t>
+        <w:t>五</w:t>
+      </w:r>
+      <w:r>
+        <w:rPr>
+          <w:spacing w:val="-4"/>
+        </w:rPr>
+        <w:t>、</w:t>
+      </w:r>
+      <w:r>
+        <w:rPr>
+          <w:spacing w:val="-4"/>
+        </w:rPr>
+        <w:t>一級主管則由執行長提名，經董事長同意，常董會會議通過任</w:t>
       </w:r>
       <w:r>
         <w:rPr>
@@ -891,7 +983,19 @@
         <w:rPr>
           <w:spacing w:val="-3"/>
         </w:rPr>
-        <w:t>一、 繳驗有關證件，</w:t>
+        <w:t>一</w:t>
+      </w:r>
+      <w:r>
+        <w:rPr>
+          <w:spacing w:val="-3"/>
+        </w:rPr>
+        <w:t>、</w:t>
+      </w:r>
+      <w:r>
+        <w:rPr>
+          <w:spacing w:val="-3"/>
+        </w:rPr>
+        <w:t>繳驗有關證件，</w:t>
       </w:r>
       <w:proofErr w:type="gramStart"/>
       <w:r>
@@ -924,7 +1028,19 @@
         <w:rPr>
           <w:spacing w:val="-6"/>
         </w:rPr>
-        <w:t>二、 其他本會得要求與工作相關或法有明訂之文件。</w:t>
+        <w:t>二</w:t>
+      </w:r>
+      <w:r>
+        <w:rPr>
+          <w:spacing w:val="-6"/>
+        </w:rPr>
+        <w:t>、</w:t>
+      </w:r>
+      <w:r>
+        <w:rPr>
+          <w:spacing w:val="-6"/>
+        </w:rPr>
+        <w:t>其他本會得要求與工作相關或法有明訂之文件。</w:t>
       </w:r>
       <w:r>
         <w:t>第十一條 勞動契約</w:t>
@@ -1072,7 +1188,13 @@
         <w:ind w:left="1230"/>
       </w:pPr>
       <w:r>
-        <w:t>一、 年資</w:t>
+        <w:t>一</w:t>
+      </w:r>
+      <w:r>
+        <w:t>、</w:t>
+      </w:r>
+      <w:r>
+        <w:t>年資</w:t>
       </w:r>
       <w:proofErr w:type="gramStart"/>
       <w:r>
@@ -1080,7 +1202,15 @@
       </w:r>
       <w:proofErr w:type="gramEnd"/>
       <w:r>
-        <w:t>計，以員工受僱之日起算（</w:t>
+        <w:t>計，以員工受</w:t>
+      </w:r>
+      <w:proofErr w:type="gramStart"/>
+      <w:r>
+        <w:t>僱</w:t>
+      </w:r>
+      <w:proofErr w:type="gramEnd"/>
+      <w:r>
+        <w:t>之日起算（</w:t>
       </w:r>
       <w:r>
         <w:rPr>
@@ -1134,7 +1264,19 @@
         <w:rPr>
           <w:spacing w:val="-1"/>
         </w:rPr>
-        <w:t>二、 勞動契約終止而另訂聘僱新約者，其年資重新計算。</w:t>
+        <w:t>二</w:t>
+      </w:r>
+      <w:r>
+        <w:rPr>
+          <w:spacing w:val="-1"/>
+        </w:rPr>
+        <w:t>、</w:t>
+      </w:r>
+      <w:r>
+        <w:rPr>
+          <w:spacing w:val="-1"/>
+        </w:rPr>
+        <w:t>勞動契約終止而另訂聘僱新約者，其年資重新計算。</w:t>
       </w:r>
     </w:p>
     <w:p>
@@ -1147,7 +1289,19 @@
         <w:rPr>
           <w:spacing w:val="-6"/>
         </w:rPr>
-        <w:t>三、 留職停薪者，其留職停薪期間年資不予計算，法令另有規定者</w:t>
+        <w:t>三</w:t>
+      </w:r>
+      <w:r>
+        <w:rPr>
+          <w:spacing w:val="-6"/>
+        </w:rPr>
+        <w:t>、</w:t>
+      </w:r>
+      <w:r>
+        <w:rPr>
+          <w:spacing w:val="-6"/>
+        </w:rPr>
+        <w:t>留職停薪者，其留職停薪期間年資不予計算，法令另有規定者</w:t>
       </w:r>
       <w:r>
         <w:rPr>
@@ -1166,7 +1320,19 @@
         <w:rPr>
           <w:spacing w:val="-6"/>
         </w:rPr>
-        <w:t>四、 關係組織互調人員，</w:t>
+        <w:t>四</w:t>
+      </w:r>
+      <w:r>
+        <w:rPr>
+          <w:spacing w:val="-6"/>
+        </w:rPr>
+        <w:t>、</w:t>
+      </w:r>
+      <w:r>
+        <w:rPr>
+          <w:spacing w:val="-6"/>
+        </w:rPr>
+        <w:t>關係組織互調人員，</w:t>
       </w:r>
       <w:proofErr w:type="gramStart"/>
       <w:r>
@@ -1378,8 +1544,6 @@
         <w:spacing w:before="5" w:line="256" w:lineRule="auto"/>
         <w:ind w:left="98" w:right="2482"/>
       </w:pPr>
-      <w:bookmarkStart w:id="0" w:name="_GoBack"/>
-      <w:bookmarkEnd w:id="0"/>
       <w:r>
         <w:rPr>
           <w:spacing w:val="2"/>
@@ -1419,7 +1583,13 @@
         <w:ind w:left="1950" w:right="1162" w:hanging="600"/>
       </w:pPr>
       <w:r>
-        <w:t>一、 各類公職人員選舉罷免投票日，具投票權且該日</w:t>
+        <w:t>一</w:t>
+      </w:r>
+      <w:r>
+        <w:t>、</w:t>
+      </w:r>
+      <w:r>
+        <w:t>各類公職人員選舉罷免投票日，具投票權且該日</w:t>
       </w:r>
       <w:proofErr w:type="gramStart"/>
       <w:r>
@@ -1474,7 +1644,19 @@
         <w:rPr>
           <w:spacing w:val="-6"/>
         </w:rPr>
-        <w:t>二、 有關地震、颱風等天然災害發生時上班規定，依本會「天然</w:t>
+        <w:t>二</w:t>
+      </w:r>
+      <w:r>
+        <w:rPr>
+          <w:spacing w:val="-6"/>
+        </w:rPr>
+        <w:t>、</w:t>
+      </w:r>
+      <w:r>
+        <w:rPr>
+          <w:spacing w:val="-6"/>
+        </w:rPr>
+        <w:t>有關地震、颱風等天然災害發生時上班規定，依本會「天然</w:t>
       </w:r>
       <w:r>
         <w:rPr>
@@ -1493,7 +1675,19 @@
         <w:rPr>
           <w:spacing w:val="-6"/>
         </w:rPr>
-        <w:t>三、 加班申請換補休假，依員工自由意願選擇補休並經本會同意</w:t>
+        <w:t>三</w:t>
+      </w:r>
+      <w:r>
+        <w:rPr>
+          <w:spacing w:val="-6"/>
+        </w:rPr>
+        <w:t>、</w:t>
+      </w:r>
+      <w:r>
+        <w:rPr>
+          <w:spacing w:val="-6"/>
+        </w:rPr>
+        <w:t>加班申請換補休假，依員工自由意願選擇補休並經本會同意</w:t>
       </w:r>
       <w:r>
         <w:rPr>
@@ -1541,7 +1735,13 @@
         <w:rPr>
           <w:spacing w:val="-2"/>
         </w:rPr>
-        <w:t>四、</w:t>
+        <w:t>四</w:t>
+      </w:r>
+      <w:r>
+        <w:rPr>
+          <w:spacing w:val="-2"/>
+        </w:rPr>
+        <w:t>、</w:t>
       </w:r>
       <w:r>
         <w:rPr>
@@ -1551,473 +1751,49 @@
         <w:t>特別休假</w:t>
       </w:r>
     </w:p>
-    <w:tbl>
-      <w:tblPr>
-        <w:tblStyle w:val="TableNormal"/>
-        <w:tblW w:w="0" w:type="auto"/>
-        <w:tblInd w:w="108" w:type="dxa"/>
-        <w:tblBorders>
-          <w:top w:val="single" w:sz="4" w:space="0" w:color="000000"/>
-          <w:left w:val="single" w:sz="4" w:space="0" w:color="000000"/>
-          <w:bottom w:val="single" w:sz="4" w:space="0" w:color="000000"/>
-          <w:right w:val="single" w:sz="4" w:space="0" w:color="000000"/>
-          <w:insideH w:val="single" w:sz="4" w:space="0" w:color="000000"/>
-          <w:insideV w:val="single" w:sz="4" w:space="0" w:color="000000"/>
-        </w:tblBorders>
-        <w:tblLayout w:type="fixed"/>
-        <w:tblLook w:val="01E0" w:firstRow="1" w:lastRow="1" w:firstColumn="1" w:lastColumn="1" w:noHBand="0" w:noVBand="0"/>
-      </w:tblPr>
-      <w:tblGrid>
-        <w:gridCol w:w="3404"/>
-        <w:gridCol w:w="3402"/>
-      </w:tblGrid>
-      <w:tr>
-        <w:trPr>
-          <w:trHeight w:val="359"/>
-        </w:trPr>
-        <w:tc>
-          <w:tcPr>
-            <w:tcW w:w="3404" w:type="dxa"/>
-          </w:tcPr>
-          <w:p>
-            <w:pPr>
-              <w:pStyle w:val="TableParagraph"/>
-              <w:spacing w:before="11" w:line="328" w:lineRule="exact"/>
-              <w:rPr>
-                <w:sz w:val="24"/>
-              </w:rPr>
-            </w:pPr>
-            <w:r>
-              <w:rPr>
-                <w:rFonts w:ascii="新細明體" w:eastAsia="新細明體" w:hAnsi="新細明體" w:cs="新細明體" w:hint="eastAsia"/>
-                <w:spacing w:val="-5"/>
-                <w:sz w:val="24"/>
-              </w:rPr>
-              <w:t>內容</w:t>
-            </w:r>
-          </w:p>
-        </w:tc>
-        <w:tc>
-          <w:tcPr>
-            <w:tcW w:w="3402" w:type="dxa"/>
-          </w:tcPr>
-          <w:p>
-            <w:pPr>
-              <w:pStyle w:val="TableParagraph"/>
-              <w:spacing w:before="11" w:line="328" w:lineRule="exact"/>
-              <w:ind w:left="104"/>
-              <w:rPr>
-                <w:sz w:val="24"/>
-              </w:rPr>
-            </w:pPr>
-            <w:r>
-              <w:rPr>
-                <w:rFonts w:ascii="新細明體" w:eastAsia="新細明體" w:hAnsi="新細明體" w:cs="新細明體" w:hint="eastAsia"/>
-                <w:spacing w:val="-5"/>
-                <w:sz w:val="24"/>
-              </w:rPr>
-              <w:t>備註</w:t>
-            </w:r>
-          </w:p>
-        </w:tc>
-      </w:tr>
-      <w:tr>
-        <w:trPr>
-          <w:trHeight w:val="8280"/>
-        </w:trPr>
-        <w:tc>
-          <w:tcPr>
-            <w:tcW w:w="3404" w:type="dxa"/>
-          </w:tcPr>
-          <w:p>
-            <w:pPr>
-              <w:pStyle w:val="TableParagraph"/>
-              <w:numPr>
-                <w:ilvl w:val="0"/>
-                <w:numId w:val="4"/>
-              </w:numPr>
-              <w:tabs>
-                <w:tab w:val="left" w:pos="347"/>
-              </w:tabs>
-              <w:spacing w:before="11" w:line="256" w:lineRule="auto"/>
-              <w:ind w:right="404" w:firstLine="0"/>
-              <w:rPr>
-                <w:sz w:val="24"/>
-              </w:rPr>
-            </w:pPr>
-            <w:r>
-              <w:rPr>
-                <w:rFonts w:ascii="新細明體" w:eastAsia="新細明體" w:hAnsi="新細明體" w:cs="新細明體" w:hint="eastAsia"/>
-                <w:spacing w:val="-2"/>
-                <w:sz w:val="24"/>
-              </w:rPr>
-              <w:t>服務六個月以上一年未滿者，三日。</w:t>
-            </w:r>
-          </w:p>
-          <w:p>
-            <w:pPr>
-              <w:pStyle w:val="TableParagraph"/>
-              <w:numPr>
-                <w:ilvl w:val="0"/>
-                <w:numId w:val="4"/>
-              </w:numPr>
-              <w:tabs>
-                <w:tab w:val="left" w:pos="347"/>
-              </w:tabs>
-              <w:spacing w:before="2" w:line="256" w:lineRule="auto"/>
-              <w:ind w:right="164" w:firstLine="0"/>
-              <w:rPr>
-                <w:sz w:val="24"/>
-              </w:rPr>
-            </w:pPr>
-            <w:r>
-              <w:rPr>
-                <w:rFonts w:ascii="新細明體" w:eastAsia="新細明體" w:hAnsi="新細明體" w:cs="新細明體" w:hint="eastAsia"/>
-                <w:spacing w:val="-2"/>
-                <w:sz w:val="24"/>
-              </w:rPr>
-              <w:t>服務一年以上二年未滿者，</w:t>
-            </w:r>
-            <w:r>
-              <w:rPr>
-                <w:rFonts w:ascii="新細明體" w:eastAsia="新細明體" w:hAnsi="新細明體" w:cs="新細明體" w:hint="eastAsia"/>
-                <w:spacing w:val="-4"/>
-                <w:sz w:val="24"/>
-              </w:rPr>
-              <w:t>七日。</w:t>
-            </w:r>
-          </w:p>
-          <w:p>
-            <w:pPr>
-              <w:pStyle w:val="TableParagraph"/>
-              <w:numPr>
-                <w:ilvl w:val="0"/>
-                <w:numId w:val="4"/>
-              </w:numPr>
-              <w:tabs>
-                <w:tab w:val="left" w:pos="347"/>
-              </w:tabs>
-              <w:spacing w:before="2" w:line="256" w:lineRule="auto"/>
-              <w:ind w:right="164" w:firstLine="0"/>
-              <w:rPr>
-                <w:sz w:val="24"/>
-              </w:rPr>
-            </w:pPr>
-            <w:r>
-              <w:rPr>
-                <w:rFonts w:ascii="新細明體" w:eastAsia="新細明體" w:hAnsi="新細明體" w:cs="新細明體" w:hint="eastAsia"/>
-                <w:spacing w:val="-2"/>
-                <w:sz w:val="24"/>
-              </w:rPr>
-              <w:t>服務二年以上三年未滿者，</w:t>
-            </w:r>
-            <w:r>
-              <w:rPr>
-                <w:rFonts w:ascii="新細明體" w:eastAsia="新細明體" w:hAnsi="新細明體" w:cs="新細明體" w:hint="eastAsia"/>
-                <w:spacing w:val="-4"/>
-                <w:sz w:val="24"/>
-              </w:rPr>
-              <w:t>十日。</w:t>
-            </w:r>
-          </w:p>
-          <w:p>
-            <w:pPr>
-              <w:pStyle w:val="TableParagraph"/>
-              <w:numPr>
-                <w:ilvl w:val="0"/>
-                <w:numId w:val="4"/>
-              </w:numPr>
-              <w:tabs>
-                <w:tab w:val="left" w:pos="347"/>
-              </w:tabs>
-              <w:spacing w:before="2" w:line="256" w:lineRule="auto"/>
-              <w:ind w:right="164" w:firstLine="0"/>
-              <w:rPr>
-                <w:sz w:val="24"/>
-              </w:rPr>
-            </w:pPr>
-            <w:r>
-              <w:rPr>
-                <w:rFonts w:ascii="新細明體" w:eastAsia="新細明體" w:hAnsi="新細明體" w:cs="新細明體" w:hint="eastAsia"/>
-                <w:spacing w:val="-2"/>
-                <w:sz w:val="24"/>
-              </w:rPr>
-              <w:t>服務三年以上五年未滿者，每年十四日。</w:t>
-            </w:r>
-          </w:p>
-          <w:p>
-            <w:pPr>
-              <w:pStyle w:val="TableParagraph"/>
-              <w:numPr>
-                <w:ilvl w:val="0"/>
-                <w:numId w:val="4"/>
-              </w:numPr>
-              <w:tabs>
-                <w:tab w:val="left" w:pos="347"/>
-              </w:tabs>
-              <w:spacing w:before="2" w:line="256" w:lineRule="auto"/>
-              <w:ind w:right="164" w:firstLine="0"/>
-              <w:rPr>
-                <w:sz w:val="24"/>
-              </w:rPr>
-            </w:pPr>
-            <w:r>
-              <w:rPr>
-                <w:rFonts w:ascii="新細明體" w:eastAsia="新細明體" w:hAnsi="新細明體" w:cs="新細明體" w:hint="eastAsia"/>
-                <w:spacing w:val="-2"/>
-                <w:sz w:val="24"/>
-              </w:rPr>
-              <w:t>服務五年以上十年未滿者，每年十五日。</w:t>
-            </w:r>
-          </w:p>
-          <w:p>
-            <w:pPr>
-              <w:pStyle w:val="TableParagraph"/>
-              <w:numPr>
-                <w:ilvl w:val="0"/>
-                <w:numId w:val="4"/>
-              </w:numPr>
-              <w:tabs>
-                <w:tab w:val="left" w:pos="347"/>
-              </w:tabs>
-              <w:spacing w:before="2" w:line="256" w:lineRule="auto"/>
-              <w:ind w:right="164" w:firstLine="0"/>
-              <w:rPr>
-                <w:sz w:val="24"/>
-              </w:rPr>
-            </w:pPr>
-            <w:r>
-              <w:rPr>
-                <w:rFonts w:ascii="新細明體" w:eastAsia="新細明體" w:hAnsi="新細明體" w:cs="新細明體" w:hint="eastAsia"/>
-                <w:spacing w:val="-2"/>
-                <w:sz w:val="24"/>
-              </w:rPr>
-              <w:t>服務十年以上者，每一年加給一日，加至三十日為止。</w:t>
-            </w:r>
-          </w:p>
-        </w:tc>
-        <w:tc>
-          <w:tcPr>
-            <w:tcW w:w="3402" w:type="dxa"/>
-          </w:tcPr>
-          <w:p>
-            <w:pPr>
-              <w:pStyle w:val="TableParagraph"/>
-              <w:spacing w:before="11" w:line="256" w:lineRule="auto"/>
-              <w:ind w:left="104" w:right="165"/>
-              <w:rPr>
-                <w:rFonts w:eastAsiaTheme="minorEastAsia"/>
-                <w:spacing w:val="-2"/>
-                <w:sz w:val="24"/>
-              </w:rPr>
-            </w:pPr>
-            <w:r>
-              <w:rPr>
-                <w:rFonts w:ascii="新細明體" w:eastAsia="新細明體" w:hAnsi="新細明體" w:cs="新細明體" w:hint="eastAsia"/>
-                <w:spacing w:val="-4"/>
-                <w:sz w:val="24"/>
-              </w:rPr>
-              <w:t>全薪假</w:t>
-            </w:r>
-          </w:p>
-          <w:p>
-            <w:pPr>
-              <w:pStyle w:val="TableParagraph"/>
-              <w:spacing w:before="11" w:line="256" w:lineRule="auto"/>
-              <w:ind w:left="104" w:right="165"/>
-              <w:rPr>
-                <w:sz w:val="24"/>
-              </w:rPr>
-            </w:pPr>
-            <w:r>
-              <w:rPr>
-                <w:rFonts w:ascii="新細明體" w:eastAsia="新細明體" w:hAnsi="新細明體" w:cs="新細明體" w:hint="eastAsia"/>
-                <w:spacing w:val="-2"/>
-                <w:sz w:val="24"/>
-              </w:rPr>
-              <w:t>特別休假以員工受</w:t>
-            </w:r>
-            <w:proofErr w:type="gramStart"/>
-            <w:r>
-              <w:rPr>
-                <w:rFonts w:ascii="新細明體" w:eastAsia="新細明體" w:hAnsi="新細明體" w:cs="新細明體" w:hint="eastAsia"/>
-                <w:spacing w:val="-2"/>
-                <w:sz w:val="24"/>
-              </w:rPr>
-              <w:t>僱</w:t>
-            </w:r>
-            <w:proofErr w:type="gramEnd"/>
-            <w:r>
-              <w:rPr>
-                <w:rFonts w:ascii="新細明體" w:eastAsia="新細明體" w:hAnsi="新細明體" w:cs="新細明體" w:hint="eastAsia"/>
-                <w:spacing w:val="-2"/>
-                <w:sz w:val="24"/>
-              </w:rPr>
-              <w:t>當日起</w:t>
-            </w:r>
-            <w:r>
-              <w:rPr>
-                <w:spacing w:val="-2"/>
-                <w:sz w:val="24"/>
-              </w:rPr>
-              <w:t xml:space="preserve"> </w:t>
-            </w:r>
-            <w:r>
-              <w:rPr>
-                <w:rFonts w:ascii="新細明體" w:eastAsia="新細明體" w:hAnsi="新細明體" w:cs="新細明體" w:hint="eastAsia"/>
-                <w:spacing w:val="-2"/>
-                <w:sz w:val="24"/>
-              </w:rPr>
-              <w:t>算，每一週年之期間。但其工作六個月以上一年未滿者，為取得特別休假權利後六</w:t>
-            </w:r>
-            <w:proofErr w:type="gramStart"/>
-            <w:r>
-              <w:rPr>
-                <w:rFonts w:ascii="新細明體" w:eastAsia="新細明體" w:hAnsi="新細明體" w:cs="新細明體" w:hint="eastAsia"/>
-                <w:spacing w:val="-2"/>
-                <w:sz w:val="24"/>
-              </w:rPr>
-              <w:t>個</w:t>
-            </w:r>
-            <w:proofErr w:type="gramEnd"/>
-            <w:r>
-              <w:rPr>
-                <w:rFonts w:ascii="新細明體" w:eastAsia="新細明體" w:hAnsi="新細明體" w:cs="新細明體" w:hint="eastAsia"/>
-                <w:spacing w:val="-2"/>
-                <w:sz w:val="24"/>
-              </w:rPr>
-              <w:t>月之</w:t>
-            </w:r>
-            <w:r>
-              <w:rPr>
-                <w:rFonts w:ascii="新細明體" w:eastAsia="新細明體" w:hAnsi="新細明體" w:cs="新細明體" w:hint="eastAsia"/>
-                <w:spacing w:val="-4"/>
-                <w:sz w:val="24"/>
-              </w:rPr>
-              <w:t>期間。</w:t>
-            </w:r>
-          </w:p>
-          <w:p>
-            <w:pPr>
-              <w:pStyle w:val="TableParagraph"/>
-              <w:spacing w:before="5" w:line="256" w:lineRule="auto"/>
-              <w:ind w:left="104" w:right="164"/>
-              <w:jc w:val="both"/>
-              <w:rPr>
-                <w:sz w:val="24"/>
-              </w:rPr>
-            </w:pPr>
-            <w:r>
-              <w:rPr>
-                <w:rFonts w:ascii="新細明體" w:eastAsia="新細明體" w:hAnsi="新細明體" w:cs="新細明體" w:hint="eastAsia"/>
-                <w:spacing w:val="-2"/>
-                <w:sz w:val="24"/>
-              </w:rPr>
-              <w:t>特別休假由員工自行排定並依請假規定辦理，但本會基於業務上之急迫需求或因員工個人因素得經</w:t>
-            </w:r>
-            <w:proofErr w:type="gramStart"/>
-            <w:r>
-              <w:rPr>
-                <w:rFonts w:ascii="新細明體" w:eastAsia="新細明體" w:hAnsi="新細明體" w:cs="新細明體" w:hint="eastAsia"/>
-                <w:spacing w:val="-2"/>
-                <w:sz w:val="24"/>
-              </w:rPr>
-              <w:t>勞</w:t>
-            </w:r>
-            <w:proofErr w:type="gramEnd"/>
-            <w:r>
-              <w:rPr>
-                <w:rFonts w:ascii="新細明體" w:eastAsia="新細明體" w:hAnsi="新細明體" w:cs="新細明體" w:hint="eastAsia"/>
-                <w:spacing w:val="-2"/>
-                <w:sz w:val="24"/>
-              </w:rPr>
-              <w:t>雇雙方協商調整。因年度終結或契約終止而未休之日數，發給工資。但年度終結未休之日數，經</w:t>
-            </w:r>
-            <w:proofErr w:type="gramStart"/>
-            <w:r>
-              <w:rPr>
-                <w:rFonts w:ascii="新細明體" w:eastAsia="新細明體" w:hAnsi="新細明體" w:cs="新細明體" w:hint="eastAsia"/>
-                <w:spacing w:val="-2"/>
-                <w:sz w:val="24"/>
-              </w:rPr>
-              <w:t>勞</w:t>
-            </w:r>
-            <w:proofErr w:type="gramEnd"/>
-            <w:r>
-              <w:rPr>
-                <w:rFonts w:ascii="新細明體" w:eastAsia="新細明體" w:hAnsi="新細明體" w:cs="新細明體" w:hint="eastAsia"/>
-                <w:spacing w:val="-2"/>
-                <w:sz w:val="24"/>
-              </w:rPr>
-              <w:t>雇雙方協商遞延至次一年度實施者，於次一年度終結或契約終止仍未休之日數，依勞動基準法規定發給工資。未休假工資依未休畢之特別休假日數，乘以其一日工資計算。</w:t>
-            </w:r>
-          </w:p>
-          <w:p>
-            <w:pPr>
-              <w:pStyle w:val="TableParagraph"/>
-              <w:spacing w:before="12" w:line="256" w:lineRule="auto"/>
-              <w:ind w:left="104" w:right="165"/>
-              <w:jc w:val="both"/>
-              <w:rPr>
-                <w:sz w:val="24"/>
-              </w:rPr>
-            </w:pPr>
-            <w:r>
-              <w:rPr>
-                <w:rFonts w:ascii="新細明體" w:eastAsia="新細明體" w:hAnsi="新細明體" w:cs="新細明體" w:hint="eastAsia"/>
-                <w:spacing w:val="-2"/>
-                <w:sz w:val="24"/>
-              </w:rPr>
-              <w:t>未休假工資計算之基準，依勞動基準法及其施行細則規定辦</w:t>
-            </w:r>
-            <w:r>
-              <w:rPr>
-                <w:rFonts w:ascii="新細明體" w:eastAsia="新細明體" w:hAnsi="新細明體" w:cs="新細明體" w:hint="eastAsia"/>
-                <w:spacing w:val="-6"/>
-                <w:sz w:val="24"/>
-              </w:rPr>
-              <w:t>理。</w:t>
-            </w:r>
-          </w:p>
-          <w:p>
-            <w:pPr>
-              <w:pStyle w:val="TableParagraph"/>
-              <w:spacing w:before="3"/>
-              <w:ind w:left="104"/>
-              <w:rPr>
-                <w:sz w:val="24"/>
-              </w:rPr>
-            </w:pPr>
-            <w:r>
-              <w:rPr>
-                <w:rFonts w:ascii="新細明體" w:eastAsia="新細明體" w:hAnsi="新細明體" w:cs="新細明體" w:hint="eastAsia"/>
-                <w:spacing w:val="-1"/>
-                <w:sz w:val="24"/>
-              </w:rPr>
-              <w:t>特別休假每次申請，以一小時</w:t>
-            </w:r>
-          </w:p>
-          <w:p>
-            <w:pPr>
-              <w:pStyle w:val="TableParagraph"/>
-              <w:spacing w:before="24" w:line="328" w:lineRule="exact"/>
-              <w:ind w:left="104"/>
-              <w:rPr>
-                <w:sz w:val="24"/>
-              </w:rPr>
-            </w:pPr>
-            <w:r>
-              <w:rPr>
-                <w:rFonts w:ascii="新細明體" w:eastAsia="新細明體" w:hAnsi="新細明體" w:cs="新細明體" w:hint="eastAsia"/>
-                <w:spacing w:val="-2"/>
-                <w:sz w:val="24"/>
-              </w:rPr>
-              <w:t>為最小請假單位。</w:t>
-            </w:r>
-          </w:p>
-        </w:tc>
-      </w:tr>
-    </w:tbl>
+    <w:p>
+      <w:pPr>
+        <w:pStyle w:val="TableParagraph"/>
+        <w:spacing w:before="11" w:line="256" w:lineRule="auto"/>
+        <w:ind w:left="824" w:right="165" w:firstLine="616"/>
+        <w:rPr>
+          <w:rFonts w:eastAsiaTheme="minorEastAsia"/>
+          <w:spacing w:val="-2"/>
+          <w:sz w:val="24"/>
+        </w:rPr>
+      </w:pPr>
+      <w:r>
+        <w:rPr>
+          <w:rFonts w:ascii="新細明體" w:eastAsia="新細明體" w:hAnsi="新細明體" w:cs="新細明體"/>
+          <w:spacing w:val="-3"/>
+        </w:rPr>
+        <w:t>(</w:t>
+      </w:r>
+      <w:proofErr w:type="gramStart"/>
+      <w:r>
+        <w:rPr>
+          <w:rFonts w:ascii="新細明體" w:eastAsia="新細明體" w:hAnsi="新細明體" w:cs="新細明體" w:hint="eastAsia"/>
+          <w:spacing w:val="-3"/>
+        </w:rPr>
+        <w:t>一</w:t>
+      </w:r>
+      <w:proofErr w:type="gramEnd"/>
+      <w:r>
+        <w:rPr>
+          <w:rFonts w:ascii="新細明體" w:eastAsia="新細明體" w:hAnsi="新細明體" w:cs="新細明體"/>
+          <w:spacing w:val="-3"/>
+        </w:rPr>
+        <w:t>)</w:t>
+      </w:r>
+      <w:r>
+        <w:rPr>
+          <w:rFonts w:ascii="新細明體" w:eastAsia="新細明體" w:hAnsi="新細明體" w:cs="新細明體" w:hint="eastAsia"/>
+          <w:spacing w:val="-4"/>
+          <w:sz w:val="24"/>
+        </w:rPr>
+        <w:t>全薪假</w:t>
+      </w:r>
+    </w:p>
     <w:p>
       <w:pPr>
         <w:pStyle w:val="a3"/>
@@ -2025,9 +1801,630 @@
         <w:ind w:left="1230"/>
         <w:rPr>
           <w:rFonts w:ascii="新細明體" w:eastAsia="新細明體" w:hAnsi="新細明體" w:cs="新細明體"/>
-          <w:spacing w:val="-3"/>
-        </w:rPr>
-      </w:pPr>
+          <w:spacing w:val="-2"/>
+        </w:rPr>
+      </w:pPr>
+      <w:r>
+        <w:rPr>
+          <w:rFonts w:ascii="新細明體" w:eastAsia="新細明體" w:hAnsi="新細明體" w:cs="新細明體"/>
+          <w:spacing w:val="-3"/>
+        </w:rPr>
+        <w:tab/>
+        <w:t>(</w:t>
+      </w:r>
+      <w:r>
+        <w:rPr>
+          <w:rFonts w:ascii="新細明體" w:eastAsia="新細明體" w:hAnsi="新細明體" w:cs="新細明體" w:hint="eastAsia"/>
+          <w:spacing w:val="-3"/>
+        </w:rPr>
+        <w:t>二</w:t>
+      </w:r>
+      <w:r>
+        <w:rPr>
+          <w:rFonts w:ascii="新細明體" w:eastAsia="新細明體" w:hAnsi="新細明體" w:cs="新細明體"/>
+          <w:spacing w:val="-3"/>
+        </w:rPr>
+        <w:t>)</w:t>
+      </w:r>
+      <w:r>
+        <w:rPr>
+          <w:rFonts w:ascii="新細明體" w:eastAsia="新細明體" w:hAnsi="新細明體" w:cs="新細明體" w:hint="eastAsia"/>
+          <w:spacing w:val="-2"/>
+        </w:rPr>
+        <w:t>服務六個月以上一年未滿者，三日。</w:t>
+      </w:r>
+    </w:p>
+    <w:p>
+      <w:pPr>
+        <w:pStyle w:val="TableParagraph"/>
+        <w:tabs>
+          <w:tab w:val="left" w:pos="347"/>
+        </w:tabs>
+        <w:spacing w:before="2" w:line="256" w:lineRule="auto"/>
+        <w:ind w:left="0" w:right="164"/>
+        <w:rPr>
+          <w:sz w:val="24"/>
+        </w:rPr>
+      </w:pPr>
+      <w:r>
+        <w:rPr>
+          <w:rFonts w:ascii="新細明體" w:eastAsia="新細明體" w:hAnsi="新細明體" w:cs="新細明體"/>
+          <w:spacing w:val="-3"/>
+          <w:sz w:val="24"/>
+          <w:szCs w:val="24"/>
+        </w:rPr>
+        <w:tab/>
+      </w:r>
+      <w:r>
+        <w:rPr>
+          <w:rFonts w:ascii="新細明體" w:eastAsia="新細明體" w:hAnsi="新細明體" w:cs="新細明體"/>
+          <w:spacing w:val="-3"/>
+          <w:sz w:val="24"/>
+          <w:szCs w:val="24"/>
+        </w:rPr>
+        <w:tab/>
+      </w:r>
+      <w:r>
+        <w:rPr>
+          <w:rFonts w:ascii="新細明體" w:eastAsia="新細明體" w:hAnsi="新細明體" w:cs="新細明體"/>
+          <w:spacing w:val="-3"/>
+          <w:sz w:val="24"/>
+          <w:szCs w:val="24"/>
+        </w:rPr>
+        <w:tab/>
+      </w:r>
+      <w:r>
+        <w:rPr>
+          <w:rFonts w:ascii="新細明體" w:eastAsia="新細明體" w:hAnsi="新細明體" w:cs="新細明體"/>
+          <w:spacing w:val="-3"/>
+        </w:rPr>
+        <w:t>(</w:t>
+      </w:r>
+      <w:r>
+        <w:rPr>
+          <w:rFonts w:ascii="新細明體" w:eastAsia="新細明體" w:hAnsi="新細明體" w:cs="新細明體" w:hint="eastAsia"/>
+          <w:spacing w:val="-3"/>
+        </w:rPr>
+        <w:t>三</w:t>
+      </w:r>
+      <w:r>
+        <w:rPr>
+          <w:rFonts w:ascii="新細明體" w:eastAsia="新細明體" w:hAnsi="新細明體" w:cs="新細明體"/>
+          <w:spacing w:val="-3"/>
+        </w:rPr>
+        <w:t>)</w:t>
+      </w:r>
+      <w:r>
+        <w:rPr>
+          <w:rFonts w:ascii="新細明體" w:eastAsia="新細明體" w:hAnsi="新細明體" w:cs="新細明體" w:hint="eastAsia"/>
+          <w:spacing w:val="-2"/>
+          <w:sz w:val="24"/>
+        </w:rPr>
+        <w:t>服務一年以上二年未滿者，</w:t>
+      </w:r>
+      <w:r>
+        <w:rPr>
+          <w:rFonts w:ascii="新細明體" w:eastAsia="新細明體" w:hAnsi="新細明體" w:cs="新細明體" w:hint="eastAsia"/>
+          <w:spacing w:val="-4"/>
+          <w:sz w:val="24"/>
+        </w:rPr>
+        <w:t>七日。</w:t>
+      </w:r>
+    </w:p>
+    <w:p>
+      <w:pPr>
+        <w:pStyle w:val="TableParagraph"/>
+        <w:tabs>
+          <w:tab w:val="left" w:pos="347"/>
+        </w:tabs>
+        <w:spacing w:before="2" w:line="256" w:lineRule="auto"/>
+        <w:ind w:left="0" w:right="164"/>
+        <w:rPr>
+          <w:sz w:val="24"/>
+        </w:rPr>
+      </w:pPr>
+      <w:r>
+        <w:rPr>
+          <w:rFonts w:ascii="新細明體" w:eastAsia="新細明體" w:hAnsi="新細明體" w:cs="新細明體"/>
+          <w:spacing w:val="-2"/>
+          <w:sz w:val="24"/>
+        </w:rPr>
+        <w:tab/>
+      </w:r>
+      <w:r>
+        <w:rPr>
+          <w:rFonts w:ascii="新細明體" w:eastAsia="新細明體" w:hAnsi="新細明體" w:cs="新細明體"/>
+          <w:spacing w:val="-2"/>
+          <w:sz w:val="24"/>
+        </w:rPr>
+        <w:tab/>
+      </w:r>
+      <w:r>
+        <w:rPr>
+          <w:rFonts w:ascii="新細明體" w:eastAsia="新細明體" w:hAnsi="新細明體" w:cs="新細明體"/>
+          <w:spacing w:val="-2"/>
+          <w:sz w:val="24"/>
+        </w:rPr>
+        <w:tab/>
+      </w:r>
+      <w:r>
+        <w:rPr>
+          <w:rFonts w:ascii="新細明體" w:eastAsia="新細明體" w:hAnsi="新細明體" w:cs="新細明體"/>
+          <w:spacing w:val="-3"/>
+        </w:rPr>
+        <w:t>(</w:t>
+      </w:r>
+      <w:r>
+        <w:rPr>
+          <w:rFonts w:ascii="新細明體" w:eastAsia="新細明體" w:hAnsi="新細明體" w:cs="新細明體" w:hint="eastAsia"/>
+          <w:spacing w:val="-3"/>
+        </w:rPr>
+        <w:t>四</w:t>
+      </w:r>
+      <w:r>
+        <w:rPr>
+          <w:rFonts w:ascii="新細明體" w:eastAsia="新細明體" w:hAnsi="新細明體" w:cs="新細明體"/>
+          <w:spacing w:val="-3"/>
+        </w:rPr>
+        <w:t>)</w:t>
+      </w:r>
+      <w:r>
+        <w:rPr>
+          <w:rFonts w:ascii="新細明體" w:eastAsia="新細明體" w:hAnsi="新細明體" w:cs="新細明體" w:hint="eastAsia"/>
+          <w:spacing w:val="-2"/>
+          <w:sz w:val="24"/>
+        </w:rPr>
+        <w:t>服務二年以上三年未滿者，</w:t>
+      </w:r>
+      <w:r>
+        <w:rPr>
+          <w:rFonts w:ascii="新細明體" w:eastAsia="新細明體" w:hAnsi="新細明體" w:cs="新細明體" w:hint="eastAsia"/>
+          <w:spacing w:val="-4"/>
+          <w:sz w:val="24"/>
+        </w:rPr>
+        <w:t>十日。</w:t>
+      </w:r>
+    </w:p>
+    <w:p>
+      <w:pPr>
+        <w:pStyle w:val="TableParagraph"/>
+        <w:tabs>
+          <w:tab w:val="left" w:pos="347"/>
+        </w:tabs>
+        <w:spacing w:before="2" w:line="256" w:lineRule="auto"/>
+        <w:ind w:left="0" w:right="164"/>
+        <w:rPr>
+          <w:sz w:val="24"/>
+        </w:rPr>
+      </w:pPr>
+      <w:r>
+        <w:rPr>
+          <w:rFonts w:ascii="新細明體" w:eastAsia="新細明體" w:hAnsi="新細明體" w:cs="新細明體"/>
+          <w:spacing w:val="-2"/>
+          <w:sz w:val="24"/>
+        </w:rPr>
+        <w:tab/>
+      </w:r>
+      <w:r>
+        <w:rPr>
+          <w:rFonts w:ascii="新細明體" w:eastAsia="新細明體" w:hAnsi="新細明體" w:cs="新細明體"/>
+          <w:spacing w:val="-2"/>
+          <w:sz w:val="24"/>
+        </w:rPr>
+        <w:tab/>
+      </w:r>
+      <w:r>
+        <w:rPr>
+          <w:rFonts w:ascii="新細明體" w:eastAsia="新細明體" w:hAnsi="新細明體" w:cs="新細明體"/>
+          <w:spacing w:val="-2"/>
+          <w:sz w:val="24"/>
+        </w:rPr>
+        <w:tab/>
+      </w:r>
+      <w:r>
+        <w:rPr>
+          <w:rFonts w:ascii="新細明體" w:eastAsia="新細明體" w:hAnsi="新細明體" w:cs="新細明體"/>
+          <w:spacing w:val="-3"/>
+        </w:rPr>
+        <w:t>(</w:t>
+      </w:r>
+      <w:r>
+        <w:rPr>
+          <w:rFonts w:ascii="新細明體" w:eastAsia="新細明體" w:hAnsi="新細明體" w:cs="新細明體" w:hint="eastAsia"/>
+          <w:spacing w:val="-3"/>
+        </w:rPr>
+        <w:t>五</w:t>
+      </w:r>
+      <w:r>
+        <w:rPr>
+          <w:rFonts w:ascii="新細明體" w:eastAsia="新細明體" w:hAnsi="新細明體" w:cs="新細明體"/>
+          <w:spacing w:val="-3"/>
+        </w:rPr>
+        <w:t>)</w:t>
+      </w:r>
+      <w:r>
+        <w:rPr>
+          <w:rFonts w:ascii="新細明體" w:eastAsia="新細明體" w:hAnsi="新細明體" w:cs="新細明體" w:hint="eastAsia"/>
+          <w:spacing w:val="-2"/>
+          <w:sz w:val="24"/>
+        </w:rPr>
+        <w:t>服務三年以上五年未滿者，每年十四日。</w:t>
+      </w:r>
+    </w:p>
+    <w:p>
+      <w:pPr>
+        <w:pStyle w:val="TableParagraph"/>
+        <w:tabs>
+          <w:tab w:val="left" w:pos="347"/>
+        </w:tabs>
+        <w:spacing w:before="2" w:line="256" w:lineRule="auto"/>
+        <w:ind w:left="0" w:right="164"/>
+        <w:rPr>
+          <w:sz w:val="24"/>
+        </w:rPr>
+      </w:pPr>
+      <w:r>
+        <w:rPr>
+          <w:rFonts w:ascii="新細明體" w:eastAsia="新細明體" w:hAnsi="新細明體" w:cs="新細明體"/>
+          <w:spacing w:val="-2"/>
+          <w:sz w:val="24"/>
+        </w:rPr>
+        <w:tab/>
+      </w:r>
+      <w:r>
+        <w:rPr>
+          <w:rFonts w:ascii="新細明體" w:eastAsia="新細明體" w:hAnsi="新細明體" w:cs="新細明體"/>
+          <w:spacing w:val="-2"/>
+          <w:sz w:val="24"/>
+        </w:rPr>
+        <w:tab/>
+      </w:r>
+      <w:r>
+        <w:rPr>
+          <w:rFonts w:ascii="新細明體" w:eastAsia="新細明體" w:hAnsi="新細明體" w:cs="新細明體"/>
+          <w:spacing w:val="-2"/>
+          <w:sz w:val="24"/>
+        </w:rPr>
+        <w:tab/>
+      </w:r>
+      <w:r>
+        <w:rPr>
+          <w:rFonts w:ascii="新細明體" w:eastAsia="新細明體" w:hAnsi="新細明體" w:cs="新細明體"/>
+          <w:spacing w:val="-3"/>
+        </w:rPr>
+        <w:t>(</w:t>
+      </w:r>
+      <w:r>
+        <w:rPr>
+          <w:rFonts w:ascii="新細明體" w:eastAsia="新細明體" w:hAnsi="新細明體" w:cs="新細明體" w:hint="eastAsia"/>
+          <w:spacing w:val="-3"/>
+        </w:rPr>
+        <w:t>六</w:t>
+      </w:r>
+      <w:r>
+        <w:rPr>
+          <w:rFonts w:ascii="新細明體" w:eastAsia="新細明體" w:hAnsi="新細明體" w:cs="新細明體"/>
+          <w:spacing w:val="-3"/>
+        </w:rPr>
+        <w:t>)</w:t>
+      </w:r>
+      <w:r>
+        <w:rPr>
+          <w:rFonts w:ascii="新細明體" w:eastAsia="新細明體" w:hAnsi="新細明體" w:cs="新細明體" w:hint="eastAsia"/>
+          <w:spacing w:val="-2"/>
+          <w:sz w:val="24"/>
+        </w:rPr>
+        <w:t>服務五年以上十年未滿者，每年十五日。</w:t>
+      </w:r>
+    </w:p>
+    <w:p>
+      <w:pPr>
+        <w:pStyle w:val="a3"/>
+        <w:spacing w:after="13"/>
+        <w:ind w:left="1440"/>
+        <w:rPr>
+          <w:rFonts w:ascii="新細明體" w:eastAsia="新細明體" w:hAnsi="新細明體" w:cs="新細明體"/>
+          <w:spacing w:val="-2"/>
+        </w:rPr>
+      </w:pPr>
+      <w:r>
+        <w:rPr>
+          <w:rFonts w:ascii="新細明體" w:eastAsia="新細明體" w:hAnsi="新細明體" w:cs="新細明體"/>
+          <w:spacing w:val="-3"/>
+        </w:rPr>
+        <w:t>(</w:t>
+      </w:r>
+      <w:r>
+        <w:rPr>
+          <w:rFonts w:ascii="新細明體" w:eastAsia="新細明體" w:hAnsi="新細明體" w:cs="新細明體" w:hint="eastAsia"/>
+          <w:spacing w:val="-3"/>
+        </w:rPr>
+        <w:t>七</w:t>
+      </w:r>
+      <w:r>
+        <w:rPr>
+          <w:rFonts w:ascii="新細明體" w:eastAsia="新細明體" w:hAnsi="新細明體" w:cs="新細明體"/>
+          <w:spacing w:val="-3"/>
+        </w:rPr>
+        <w:t>)</w:t>
+      </w:r>
+      <w:r>
+        <w:rPr>
+          <w:rFonts w:ascii="新細明體" w:eastAsia="新細明體" w:hAnsi="新細明體" w:cs="新細明體" w:hint="eastAsia"/>
+          <w:spacing w:val="-2"/>
+        </w:rPr>
+        <w:t>服務十年以上者，每一年加給一日，加至三十日為止。</w:t>
+      </w:r>
+    </w:p>
+    <w:p>
+      <w:pPr>
+        <w:pStyle w:val="TableParagraph"/>
+        <w:spacing w:before="11" w:line="256" w:lineRule="auto"/>
+        <w:ind w:left="720" w:right="165" w:firstLineChars="330" w:firstLine="716"/>
+        <w:rPr>
+          <w:sz w:val="24"/>
+        </w:rPr>
+      </w:pPr>
+      <w:r>
+        <w:rPr>
+          <w:rFonts w:ascii="新細明體" w:eastAsia="新細明體" w:hAnsi="新細明體" w:cs="新細明體"/>
+          <w:spacing w:val="-3"/>
+        </w:rPr>
+        <w:t>(</w:t>
+      </w:r>
+      <w:r>
+        <w:rPr>
+          <w:rFonts w:ascii="新細明體" w:eastAsia="新細明體" w:hAnsi="新細明體" w:cs="新細明體" w:hint="eastAsia"/>
+          <w:spacing w:val="-3"/>
+        </w:rPr>
+        <w:t>八</w:t>
+      </w:r>
+      <w:r>
+        <w:rPr>
+          <w:rFonts w:ascii="新細明體" w:eastAsia="新細明體" w:hAnsi="新細明體" w:cs="新細明體"/>
+          <w:spacing w:val="-3"/>
+        </w:rPr>
+        <w:t>)</w:t>
+      </w:r>
+      <w:r>
+        <w:rPr>
+          <w:rFonts w:ascii="新細明體" w:eastAsia="新細明體" w:hAnsi="新細明體" w:cs="新細明體" w:hint="eastAsia"/>
+          <w:spacing w:val="-2"/>
+          <w:sz w:val="24"/>
+        </w:rPr>
+        <w:t>特別休假以員工受</w:t>
+      </w:r>
+      <w:proofErr w:type="gramStart"/>
+      <w:r>
+        <w:rPr>
+          <w:rFonts w:ascii="新細明體" w:eastAsia="新細明體" w:hAnsi="新細明體" w:cs="新細明體" w:hint="eastAsia"/>
+          <w:spacing w:val="-2"/>
+          <w:sz w:val="24"/>
+        </w:rPr>
+        <w:t>僱</w:t>
+      </w:r>
+      <w:proofErr w:type="gramEnd"/>
+      <w:r>
+        <w:rPr>
+          <w:rFonts w:ascii="新細明體" w:eastAsia="新細明體" w:hAnsi="新細明體" w:cs="新細明體" w:hint="eastAsia"/>
+          <w:spacing w:val="-2"/>
+          <w:sz w:val="24"/>
+        </w:rPr>
+        <w:t>當日起</w:t>
+      </w:r>
+      <w:r>
+        <w:rPr>
+          <w:spacing w:val="-2"/>
+          <w:sz w:val="24"/>
+        </w:rPr>
+        <w:t xml:space="preserve"> </w:t>
+      </w:r>
+      <w:r>
+        <w:rPr>
+          <w:rFonts w:ascii="新細明體" w:eastAsia="新細明體" w:hAnsi="新細明體" w:cs="新細明體" w:hint="eastAsia"/>
+          <w:spacing w:val="-2"/>
+          <w:sz w:val="24"/>
+        </w:rPr>
+        <w:t>算，每一週年之期間。但其工作六個月以上一年未滿者，為取得特別休假權利後六</w:t>
+      </w:r>
+      <w:proofErr w:type="gramStart"/>
+      <w:r>
+        <w:rPr>
+          <w:rFonts w:ascii="新細明體" w:eastAsia="新細明體" w:hAnsi="新細明體" w:cs="新細明體" w:hint="eastAsia"/>
+          <w:spacing w:val="-2"/>
+          <w:sz w:val="24"/>
+        </w:rPr>
+        <w:t>個</w:t>
+      </w:r>
+      <w:proofErr w:type="gramEnd"/>
+      <w:r>
+        <w:rPr>
+          <w:rFonts w:ascii="新細明體" w:eastAsia="新細明體" w:hAnsi="新細明體" w:cs="新細明體" w:hint="eastAsia"/>
+          <w:spacing w:val="-2"/>
+          <w:sz w:val="24"/>
+        </w:rPr>
+        <w:t>月之</w:t>
+      </w:r>
+      <w:r>
+        <w:rPr>
+          <w:rFonts w:ascii="新細明體" w:eastAsia="新細明體" w:hAnsi="新細明體" w:cs="新細明體" w:hint="eastAsia"/>
+          <w:spacing w:val="-4"/>
+          <w:sz w:val="24"/>
+        </w:rPr>
+        <w:t>期間。</w:t>
+      </w:r>
+    </w:p>
+    <w:p>
+      <w:pPr>
+        <w:pStyle w:val="TableParagraph"/>
+        <w:spacing w:before="5" w:line="256" w:lineRule="auto"/>
+        <w:ind w:left="720" w:right="164" w:firstLineChars="283" w:firstLine="614"/>
+        <w:jc w:val="both"/>
+        <w:rPr>
+          <w:sz w:val="24"/>
+        </w:rPr>
+      </w:pPr>
+      <w:r>
+        <w:rPr>
+          <w:rFonts w:ascii="新細明體" w:eastAsia="新細明體" w:hAnsi="新細明體" w:cs="新細明體"/>
+          <w:spacing w:val="-3"/>
+        </w:rPr>
+        <w:t>(</w:t>
+      </w:r>
+      <w:r>
+        <w:rPr>
+          <w:rFonts w:ascii="新細明體" w:eastAsia="新細明體" w:hAnsi="新細明體" w:cs="新細明體" w:hint="eastAsia"/>
+          <w:spacing w:val="-3"/>
+        </w:rPr>
+        <w:t>九</w:t>
+      </w:r>
+      <w:r>
+        <w:rPr>
+          <w:rFonts w:ascii="新細明體" w:eastAsia="新細明體" w:hAnsi="新細明體" w:cs="新細明體"/>
+          <w:spacing w:val="-3"/>
+        </w:rPr>
+        <w:t>)</w:t>
+      </w:r>
+      <w:r>
+        <w:rPr>
+          <w:rFonts w:ascii="新細明體" w:eastAsia="新細明體" w:hAnsi="新細明體" w:cs="新細明體" w:hint="eastAsia"/>
+          <w:spacing w:val="-2"/>
+          <w:sz w:val="24"/>
+        </w:rPr>
+        <w:t>特別休假由員工自行排定並依請假規定辦理，但本會基於業務上之急迫需求或因員工個人因素得經</w:t>
+      </w:r>
+      <w:proofErr w:type="gramStart"/>
+      <w:r>
+        <w:rPr>
+          <w:rFonts w:ascii="新細明體" w:eastAsia="新細明體" w:hAnsi="新細明體" w:cs="新細明體" w:hint="eastAsia"/>
+          <w:spacing w:val="-2"/>
+          <w:sz w:val="24"/>
+        </w:rPr>
+        <w:t>勞</w:t>
+      </w:r>
+      <w:proofErr w:type="gramEnd"/>
+      <w:r>
+        <w:rPr>
+          <w:rFonts w:ascii="新細明體" w:eastAsia="新細明體" w:hAnsi="新細明體" w:cs="新細明體" w:hint="eastAsia"/>
+          <w:spacing w:val="-2"/>
+          <w:sz w:val="24"/>
+        </w:rPr>
+        <w:t>雇雙方協商調整。因年度終結或契約終止而未休之日數，發給工資。但年度終結未休之日數，經</w:t>
+      </w:r>
+      <w:proofErr w:type="gramStart"/>
+      <w:r>
+        <w:rPr>
+          <w:rFonts w:ascii="新細明體" w:eastAsia="新細明體" w:hAnsi="新細明體" w:cs="新細明體" w:hint="eastAsia"/>
+          <w:spacing w:val="-2"/>
+          <w:sz w:val="24"/>
+        </w:rPr>
+        <w:t>勞</w:t>
+      </w:r>
+      <w:proofErr w:type="gramEnd"/>
+      <w:r>
+        <w:rPr>
+          <w:rFonts w:ascii="新細明體" w:eastAsia="新細明體" w:hAnsi="新細明體" w:cs="新細明體" w:hint="eastAsia"/>
+          <w:spacing w:val="-2"/>
+          <w:sz w:val="24"/>
+        </w:rPr>
+        <w:t>雇雙方協商遞延至次一年度實施者，於次一年度終結或契約終止仍未休之日數，依勞動基準法規定發給工資。未休假工資依未休畢之特別休假日數，乘以其一日工資計算。</w:t>
+      </w:r>
+    </w:p>
+    <w:p>
+      <w:pPr>
+        <w:pStyle w:val="TableParagraph"/>
+        <w:spacing w:before="12" w:line="256" w:lineRule="auto"/>
+        <w:ind w:left="720" w:right="165" w:firstLine="616"/>
+        <w:jc w:val="both"/>
+        <w:rPr>
+          <w:sz w:val="24"/>
+        </w:rPr>
+      </w:pPr>
+      <w:r>
+        <w:rPr>
+          <w:rFonts w:ascii="新細明體" w:eastAsia="新細明體" w:hAnsi="新細明體" w:cs="新細明體"/>
+          <w:spacing w:val="-3"/>
+        </w:rPr>
+        <w:t>(</w:t>
+      </w:r>
+      <w:r>
+        <w:rPr>
+          <w:rFonts w:ascii="新細明體" w:eastAsia="新細明體" w:hAnsi="新細明體" w:cs="新細明體" w:hint="eastAsia"/>
+          <w:spacing w:val="-3"/>
+        </w:rPr>
+        <w:t>十</w:t>
+      </w:r>
+      <w:r>
+        <w:rPr>
+          <w:rFonts w:ascii="新細明體" w:eastAsia="新細明體" w:hAnsi="新細明體" w:cs="新細明體"/>
+          <w:spacing w:val="-3"/>
+        </w:rPr>
+        <w:t>)</w:t>
+      </w:r>
+      <w:r>
+        <w:rPr>
+          <w:rFonts w:ascii="新細明體" w:eastAsia="新細明體" w:hAnsi="新細明體" w:cs="新細明體" w:hint="eastAsia"/>
+          <w:spacing w:val="-2"/>
+          <w:sz w:val="24"/>
+        </w:rPr>
+        <w:t>未休假工資計算之基準，依勞動基準法及其施行細則規定辦</w:t>
+      </w:r>
+      <w:r>
+        <w:rPr>
+          <w:rFonts w:ascii="新細明體" w:eastAsia="新細明體" w:hAnsi="新細明體" w:cs="新細明體" w:hint="eastAsia"/>
+          <w:spacing w:val="-6"/>
+          <w:sz w:val="24"/>
+        </w:rPr>
+        <w:t>理。</w:t>
+      </w:r>
+    </w:p>
+    <w:p>
+      <w:pPr>
+        <w:pStyle w:val="TableParagraph"/>
+        <w:spacing w:before="3"/>
+        <w:ind w:left="614" w:firstLine="616"/>
+        <w:rPr>
+          <w:rFonts w:ascii="新細明體" w:eastAsia="新細明體" w:hAnsi="新細明體" w:cs="新細明體" w:hint="eastAsia"/>
+          <w:spacing w:val="-3"/>
+        </w:rPr>
+      </w:pPr>
+      <w:r>
+        <w:rPr>
+          <w:rFonts w:ascii="新細明體" w:eastAsia="新細明體" w:hAnsi="新細明體" w:cs="新細明體"/>
+          <w:spacing w:val="-3"/>
+        </w:rPr>
+        <w:t>(</w:t>
+      </w:r>
+      <w:r>
+        <w:rPr>
+          <w:rFonts w:ascii="新細明體" w:eastAsia="新細明體" w:hAnsi="新細明體" w:cs="新細明體" w:hint="eastAsia"/>
+          <w:spacing w:val="-3"/>
+        </w:rPr>
+        <w:t>十一</w:t>
+      </w:r>
+      <w:r>
+        <w:rPr>
+          <w:rFonts w:ascii="新細明體" w:eastAsia="新細明體" w:hAnsi="新細明體" w:cs="新細明體"/>
+          <w:spacing w:val="-3"/>
+        </w:rPr>
+        <w:t>)</w:t>
+      </w:r>
+      <w:r>
+        <w:rPr>
+          <w:rFonts w:ascii="新細明體" w:eastAsia="新細明體" w:hAnsi="新細明體" w:cs="新細明體" w:hint="eastAsia"/>
+          <w:spacing w:val="-1"/>
+          <w:sz w:val="24"/>
+        </w:rPr>
+        <w:t>特別休假每次申請，以一小時</w:t>
+      </w:r>
+      <w:r>
+        <w:rPr>
+          <w:rFonts w:ascii="新細明體" w:eastAsia="新細明體" w:hAnsi="新細明體" w:cs="新細明體" w:hint="eastAsia"/>
+          <w:spacing w:val="-2"/>
+          <w:sz w:val="24"/>
+        </w:rPr>
+        <w:t>為最小請假單位。</w:t>
+      </w:r>
     </w:p>
     <w:p>
       <w:pPr>
@@ -2036,245 +2433,7 @@
         <w:ind w:left="1230"/>
         <w:rPr>
           <w:rFonts w:ascii="新細明體" w:eastAsia="新細明體" w:hAnsi="新細明體" w:cs="新細明體"/>
-          <w:spacing w:val="-5"/>
-        </w:rPr>
-      </w:pPr>
-      <w:r>
-        <w:rPr>
-          <w:rFonts w:ascii="新細明體" w:eastAsia="新細明體" w:hAnsi="新細明體" w:cs="新細明體"/>
-        </w:rPr>
-        <w:t>五</w:t>
-      </w:r>
-      <w:r>
-        <w:rPr>
-          <w:rFonts w:ascii="新細明體" w:eastAsia="新細明體" w:hAnsi="新細明體" w:cs="新細明體" w:hint="eastAsia"/>
-          <w:spacing w:val="-2"/>
-        </w:rPr>
-        <w:t>、</w:t>
-      </w:r>
-      <w:r>
-        <w:rPr>
-          <w:rFonts w:ascii="新細明體" w:eastAsia="新細明體" w:hAnsi="新細明體" w:cs="新細明體" w:hint="eastAsia"/>
-          <w:spacing w:val="-5"/>
-        </w:rPr>
-        <w:t>婚假</w:t>
-      </w:r>
-    </w:p>
-    <w:p>
-      <w:pPr>
-        <w:pStyle w:val="a3"/>
-        <w:spacing w:after="13"/>
-        <w:ind w:left="1230"/>
-        <w:rPr>
-          <w:rFonts w:ascii="新細明體" w:eastAsia="新細明體" w:hAnsi="新細明體" w:cs="新細明體"/>
-          <w:spacing w:val="-5"/>
-        </w:rPr>
-      </w:pPr>
-    </w:p>
-    <w:tbl>
-      <w:tblPr>
-        <w:tblStyle w:val="TableNormal"/>
-        <w:tblW w:w="0" w:type="auto"/>
-        <w:tblInd w:w="108" w:type="dxa"/>
-        <w:tblBorders>
-          <w:top w:val="single" w:sz="4" w:space="0" w:color="000000"/>
-          <w:left w:val="single" w:sz="4" w:space="0" w:color="000000"/>
-          <w:bottom w:val="single" w:sz="4" w:space="0" w:color="000000"/>
-          <w:right w:val="single" w:sz="4" w:space="0" w:color="000000"/>
-          <w:insideH w:val="single" w:sz="4" w:space="0" w:color="000000"/>
-          <w:insideV w:val="single" w:sz="4" w:space="0" w:color="000000"/>
-        </w:tblBorders>
-        <w:tblLayout w:type="fixed"/>
-        <w:tblLook w:val="01E0" w:firstRow="1" w:lastRow="1" w:firstColumn="1" w:lastColumn="1" w:noHBand="0" w:noVBand="0"/>
-      </w:tblPr>
-      <w:tblGrid>
-        <w:gridCol w:w="3404"/>
-        <w:gridCol w:w="3402"/>
-      </w:tblGrid>
-      <w:tr>
-        <w:trPr>
-          <w:trHeight w:val="359"/>
-        </w:trPr>
-        <w:tc>
-          <w:tcPr>
-            <w:tcW w:w="3404" w:type="dxa"/>
-          </w:tcPr>
-          <w:p>
-            <w:pPr>
-              <w:pStyle w:val="TableParagraph"/>
-              <w:spacing w:before="11" w:line="328" w:lineRule="exact"/>
-              <w:rPr>
-                <w:sz w:val="24"/>
-              </w:rPr>
-            </w:pPr>
-            <w:r>
-              <w:rPr>
-                <w:rFonts w:ascii="新細明體" w:eastAsia="新細明體" w:hAnsi="新細明體" w:cs="新細明體" w:hint="eastAsia"/>
-                <w:spacing w:val="-5"/>
-                <w:sz w:val="24"/>
-              </w:rPr>
-              <w:t>內容</w:t>
-            </w:r>
-          </w:p>
-        </w:tc>
-        <w:tc>
-          <w:tcPr>
-            <w:tcW w:w="3402" w:type="dxa"/>
-          </w:tcPr>
-          <w:p>
-            <w:pPr>
-              <w:pStyle w:val="TableParagraph"/>
-              <w:spacing w:before="11" w:line="328" w:lineRule="exact"/>
-              <w:ind w:left="104"/>
-              <w:rPr>
-                <w:sz w:val="24"/>
-              </w:rPr>
-            </w:pPr>
-            <w:r>
-              <w:rPr>
-                <w:rFonts w:ascii="新細明體" w:eastAsia="新細明體" w:hAnsi="新細明體" w:cs="新細明體" w:hint="eastAsia"/>
-                <w:spacing w:val="-5"/>
-                <w:sz w:val="24"/>
-              </w:rPr>
-              <w:t>備註</w:t>
-            </w:r>
-          </w:p>
-        </w:tc>
-      </w:tr>
-      <w:tr>
-        <w:trPr>
-          <w:trHeight w:val="1802"/>
-        </w:trPr>
-        <w:tc>
-          <w:tcPr>
-            <w:tcW w:w="3404" w:type="dxa"/>
-          </w:tcPr>
-          <w:p>
-            <w:pPr>
-              <w:pStyle w:val="TableParagraph"/>
-              <w:spacing w:before="14"/>
-              <w:rPr>
-                <w:sz w:val="24"/>
-              </w:rPr>
-            </w:pPr>
-            <w:r>
-              <w:rPr>
-                <w:rFonts w:ascii="新細明體" w:eastAsia="新細明體" w:hAnsi="新細明體" w:cs="新細明體" w:hint="eastAsia"/>
-                <w:spacing w:val="-5"/>
-                <w:sz w:val="24"/>
-              </w:rPr>
-              <w:t>八日</w:t>
-            </w:r>
-          </w:p>
-        </w:tc>
-        <w:tc>
-          <w:tcPr>
-            <w:tcW w:w="3402" w:type="dxa"/>
-          </w:tcPr>
-          <w:p>
-            <w:pPr>
-              <w:pStyle w:val="TableParagraph"/>
-              <w:spacing w:before="14" w:line="256" w:lineRule="auto"/>
-              <w:ind w:left="104" w:right="164"/>
-              <w:jc w:val="both"/>
-              <w:rPr>
-                <w:rFonts w:eastAsiaTheme="minorEastAsia"/>
-                <w:spacing w:val="-2"/>
-                <w:sz w:val="24"/>
-              </w:rPr>
-            </w:pPr>
-            <w:r>
-              <w:rPr>
-                <w:rFonts w:ascii="新細明體" w:eastAsia="新細明體" w:hAnsi="新細明體" w:cs="新細明體" w:hint="eastAsia"/>
-                <w:spacing w:val="-4"/>
-                <w:sz w:val="24"/>
-              </w:rPr>
-              <w:t>全薪假</w:t>
-            </w:r>
-          </w:p>
-          <w:p>
-            <w:pPr>
-              <w:pStyle w:val="TableParagraph"/>
-              <w:spacing w:before="14" w:line="256" w:lineRule="auto"/>
-              <w:ind w:left="104" w:right="164"/>
-              <w:jc w:val="both"/>
-              <w:rPr>
-                <w:sz w:val="24"/>
-              </w:rPr>
-            </w:pPr>
-            <w:r>
-              <w:rPr>
-                <w:rFonts w:ascii="新細明體" w:eastAsia="新細明體" w:hAnsi="新細明體" w:cs="新細明體" w:hint="eastAsia"/>
-                <w:spacing w:val="-2"/>
-                <w:sz w:val="24"/>
-              </w:rPr>
-              <w:t>需檢附結婚登記證明文件，自結婚之日前十日起三個月內以日為單位一次或分</w:t>
-            </w:r>
-            <w:proofErr w:type="gramStart"/>
-            <w:r>
-              <w:rPr>
-                <w:rFonts w:ascii="新細明體" w:eastAsia="新細明體" w:hAnsi="新細明體" w:cs="新細明體" w:hint="eastAsia"/>
-                <w:spacing w:val="-2"/>
-                <w:sz w:val="24"/>
-              </w:rPr>
-              <w:t>次請畢</w:t>
-            </w:r>
-            <w:proofErr w:type="gramEnd"/>
-            <w:r>
-              <w:rPr>
-                <w:rFonts w:ascii="新細明體" w:eastAsia="新細明體" w:hAnsi="新細明體" w:cs="新細明體" w:hint="eastAsia"/>
-                <w:spacing w:val="-2"/>
-                <w:sz w:val="24"/>
-              </w:rPr>
-              <w:t>，但</w:t>
-            </w:r>
-            <w:r>
-              <w:rPr>
-                <w:rFonts w:ascii="新細明體" w:eastAsia="新細明體" w:hAnsi="新細明體" w:cs="新細明體" w:hint="eastAsia"/>
-                <w:spacing w:val="-1"/>
-                <w:sz w:val="24"/>
-              </w:rPr>
-              <w:t>經本會同意者，得於一年內請</w:t>
-            </w:r>
-          </w:p>
-          <w:p>
-            <w:pPr>
-              <w:pStyle w:val="TableParagraph"/>
-              <w:spacing w:before="3" w:line="328" w:lineRule="exact"/>
-              <w:ind w:left="104"/>
-              <w:rPr>
-                <w:sz w:val="24"/>
-              </w:rPr>
-            </w:pPr>
-            <w:r>
-              <w:rPr>
-                <w:rFonts w:ascii="新細明體" w:eastAsia="新細明體" w:hAnsi="新細明體" w:cs="新細明體" w:hint="eastAsia"/>
-                <w:spacing w:val="-5"/>
-                <w:sz w:val="24"/>
-              </w:rPr>
-              <w:t>畢。</w:t>
-            </w:r>
-          </w:p>
-        </w:tc>
-      </w:tr>
-    </w:tbl>
-    <w:p>
-      <w:pPr>
-        <w:pStyle w:val="a3"/>
-        <w:spacing w:after="13"/>
-        <w:ind w:left="1230"/>
-        <w:rPr>
-          <w:rFonts w:ascii="新細明體" w:eastAsia="新細明體" w:hAnsi="新細明體" w:cs="新細明體"/>
-        </w:rPr>
-      </w:pPr>
-    </w:p>
-    <w:p>
-      <w:pPr>
-        <w:pStyle w:val="a3"/>
-        <w:spacing w:after="13"/>
-        <w:ind w:left="1230"/>
-        <w:rPr>
-          <w:rFonts w:eastAsiaTheme="minorEastAsia"/>
+          <w:spacing w:val="-3"/>
         </w:rPr>
       </w:pPr>
     </w:p>
@@ -2373,7 +2532,19 @@
         <w:rPr>
           <w:spacing w:val="-1"/>
         </w:rPr>
-        <w:t>一、 請假依</w:t>
+        <w:t>一</w:t>
+      </w:r>
+      <w:r>
+        <w:rPr>
+          <w:spacing w:val="-1"/>
+        </w:rPr>
+        <w:t>、</w:t>
+      </w:r>
+      <w:r>
+        <w:rPr>
+          <w:spacing w:val="-1"/>
+        </w:rPr>
+        <w:t>請假依</w:t>
       </w:r>
       <w:proofErr w:type="gramStart"/>
       <w:r>
@@ -2401,7 +2572,19 @@
         <w:rPr>
           <w:spacing w:val="-6"/>
         </w:rPr>
-        <w:t>二、 請假須事前經主管核准並辦妥請假手續；因特殊情形，急病或</w:t>
+        <w:t>二</w:t>
+      </w:r>
+      <w:r>
+        <w:rPr>
+          <w:spacing w:val="-6"/>
+        </w:rPr>
+        <w:t>、</w:t>
+      </w:r>
+      <w:r>
+        <w:rPr>
+          <w:spacing w:val="-6"/>
+        </w:rPr>
+        <w:t>請假須事前經主管核准並辦妥請假手續；因特殊情形，急病或</w:t>
       </w:r>
       <w:r>
         <w:rPr>
@@ -2421,7 +2604,19 @@
         <w:rPr>
           <w:spacing w:val="-6"/>
         </w:rPr>
-        <w:t>三、 離開工作崗位五個工作日(含)以上，須填寫工作移交清單等有</w:t>
+        <w:t>三</w:t>
+      </w:r>
+      <w:r>
+        <w:rPr>
+          <w:spacing w:val="-6"/>
+        </w:rPr>
+        <w:t>、</w:t>
+      </w:r>
+      <w:r>
+        <w:rPr>
+          <w:spacing w:val="-6"/>
+        </w:rPr>
+        <w:t>離開工作崗位五個工作日(含)以上，須填寫工作移交清單等有</w:t>
       </w:r>
       <w:r>
         <w:rPr>
@@ -2440,7 +2635,19 @@
         <w:rPr>
           <w:spacing w:val="-2"/>
         </w:rPr>
-        <w:t>四、 請假核准權限</w:t>
+        <w:t>四</w:t>
+      </w:r>
+      <w:r>
+        <w:rPr>
+          <w:spacing w:val="-2"/>
+        </w:rPr>
+        <w:t>、</w:t>
+      </w:r>
+      <w:r>
+        <w:rPr>
+          <w:spacing w:val="-2"/>
+        </w:rPr>
+        <w:t>請假核准權限</w:t>
       </w:r>
     </w:p>
     <w:p>
@@ -2955,6 +3162,119 @@
     </w:lvl>
   </w:abstractNum>
   <w:abstractNum w:abstractNumId="1" w15:restartNumberingAfterBreak="0">
+    <w:nsid w:val="3B6A044A"/>
+    <w:multiLevelType w:val="hybridMultilevel"/>
+    <w:tmpl w:val="88882BBE"/>
+    <w:lvl w:ilvl="0" w:tplc="04090001">
+      <w:start w:val="1"/>
+      <w:numFmt w:val="bullet"/>
+      <w:lvlText w:val=""/>
+      <w:lvlJc w:val="left"/>
+      <w:pPr>
+        <w:ind w:left="480" w:hanging="480"/>
+      </w:pPr>
+      <w:rPr>
+        <w:rFonts w:ascii="Wingdings" w:hAnsi="Wingdings" w:hint="default"/>
+      </w:rPr>
+    </w:lvl>
+    <w:lvl w:ilvl="1" w:tplc="04090003" w:tentative="1">
+      <w:start w:val="1"/>
+      <w:numFmt w:val="bullet"/>
+      <w:lvlText w:val=""/>
+      <w:lvlJc w:val="left"/>
+      <w:pPr>
+        <w:ind w:left="960" w:hanging="480"/>
+      </w:pPr>
+      <w:rPr>
+        <w:rFonts w:ascii="Wingdings" w:hAnsi="Wingdings" w:hint="default"/>
+      </w:rPr>
+    </w:lvl>
+    <w:lvl w:ilvl="2" w:tplc="04090005" w:tentative="1">
+      <w:start w:val="1"/>
+      <w:numFmt w:val="bullet"/>
+      <w:lvlText w:val=""/>
+      <w:lvlJc w:val="left"/>
+      <w:pPr>
+        <w:ind w:left="1440" w:hanging="480"/>
+      </w:pPr>
+      <w:rPr>
+        <w:rFonts w:ascii="Wingdings" w:hAnsi="Wingdings" w:hint="default"/>
+      </w:rPr>
+    </w:lvl>
+    <w:lvl w:ilvl="3" w:tplc="04090001">
+      <w:start w:val="1"/>
+      <w:numFmt w:val="bullet"/>
+      <w:lvlText w:val=""/>
+      <w:lvlJc w:val="left"/>
+      <w:pPr>
+        <w:ind w:left="1920" w:hanging="480"/>
+      </w:pPr>
+      <w:rPr>
+        <w:rFonts w:ascii="Wingdings" w:hAnsi="Wingdings" w:hint="default"/>
+      </w:rPr>
+    </w:lvl>
+    <w:lvl w:ilvl="4" w:tplc="04090003" w:tentative="1">
+      <w:start w:val="1"/>
+      <w:numFmt w:val="bullet"/>
+      <w:lvlText w:val=""/>
+      <w:lvlJc w:val="left"/>
+      <w:pPr>
+        <w:ind w:left="2400" w:hanging="480"/>
+      </w:pPr>
+      <w:rPr>
+        <w:rFonts w:ascii="Wingdings" w:hAnsi="Wingdings" w:hint="default"/>
+      </w:rPr>
+    </w:lvl>
+    <w:lvl w:ilvl="5" w:tplc="04090005" w:tentative="1">
+      <w:start w:val="1"/>
+      <w:numFmt w:val="bullet"/>
+      <w:lvlText w:val=""/>
+      <w:lvlJc w:val="left"/>
+      <w:pPr>
+        <w:ind w:left="2880" w:hanging="480"/>
+      </w:pPr>
+      <w:rPr>
+        <w:rFonts w:ascii="Wingdings" w:hAnsi="Wingdings" w:hint="default"/>
+      </w:rPr>
+    </w:lvl>
+    <w:lvl w:ilvl="6" w:tplc="04090001" w:tentative="1">
+      <w:start w:val="1"/>
+      <w:numFmt w:val="bullet"/>
+      <w:lvlText w:val=""/>
+      <w:lvlJc w:val="left"/>
+      <w:pPr>
+        <w:ind w:left="3360" w:hanging="480"/>
+      </w:pPr>
+      <w:rPr>
+        <w:rFonts w:ascii="Wingdings" w:hAnsi="Wingdings" w:hint="default"/>
+      </w:rPr>
+    </w:lvl>
+    <w:lvl w:ilvl="7" w:tplc="04090003" w:tentative="1">
+      <w:start w:val="1"/>
+      <w:numFmt w:val="bullet"/>
+      <w:lvlText w:val=""/>
+      <w:lvlJc w:val="left"/>
+      <w:pPr>
+        <w:ind w:left="3840" w:hanging="480"/>
+      </w:pPr>
+      <w:rPr>
+        <w:rFonts w:ascii="Wingdings" w:hAnsi="Wingdings" w:hint="default"/>
+      </w:rPr>
+    </w:lvl>
+    <w:lvl w:ilvl="8" w:tplc="04090005" w:tentative="1">
+      <w:start w:val="1"/>
+      <w:numFmt w:val="bullet"/>
+      <w:lvlText w:val=""/>
+      <w:lvlJc w:val="left"/>
+      <w:pPr>
+        <w:ind w:left="4320" w:hanging="480"/>
+      </w:pPr>
+      <w:rPr>
+        <w:rFonts w:ascii="Wingdings" w:hAnsi="Wingdings" w:hint="default"/>
+      </w:rPr>
+    </w:lvl>
+  </w:abstractNum>
+  <w:abstractNum w:abstractNumId="2" w15:restartNumberingAfterBreak="0">
     <w:nsid w:val="3DF77614"/>
     <w:multiLevelType w:val="hybridMultilevel"/>
     <w:tmpl w:val="439297FA"/>
@@ -3076,7 +3396,93 @@
       </w:rPr>
     </w:lvl>
   </w:abstractNum>
-  <w:abstractNum w:abstractNumId="2" w15:restartNumberingAfterBreak="0">
+  <w:abstractNum w:abstractNumId="3" w15:restartNumberingAfterBreak="0">
+    <w:nsid w:val="3F933C18"/>
+    <w:multiLevelType w:val="hybridMultilevel"/>
+    <w:tmpl w:val="3216D2B2"/>
+    <w:lvl w:ilvl="0" w:tplc="0409000F">
+      <w:start w:val="1"/>
+      <w:numFmt w:val="decimal"/>
+      <w:lvlText w:val="%1."/>
+      <w:lvlJc w:val="left"/>
+      <w:pPr>
+        <w:ind w:left="480" w:hanging="480"/>
+      </w:pPr>
+    </w:lvl>
+    <w:lvl w:ilvl="1" w:tplc="04090019" w:tentative="1">
+      <w:start w:val="1"/>
+      <w:numFmt w:val="ideographTraditional"/>
+      <w:lvlText w:val="%2、"/>
+      <w:lvlJc w:val="left"/>
+      <w:pPr>
+        <w:ind w:left="960" w:hanging="480"/>
+      </w:pPr>
+    </w:lvl>
+    <w:lvl w:ilvl="2" w:tplc="0409001B" w:tentative="1">
+      <w:start w:val="1"/>
+      <w:numFmt w:val="lowerRoman"/>
+      <w:lvlText w:val="%3."/>
+      <w:lvlJc w:val="right"/>
+      <w:pPr>
+        <w:ind w:left="1440" w:hanging="480"/>
+      </w:pPr>
+    </w:lvl>
+    <w:lvl w:ilvl="3" w:tplc="0409000F">
+      <w:start w:val="1"/>
+      <w:numFmt w:val="decimal"/>
+      <w:lvlText w:val="%4."/>
+      <w:lvlJc w:val="left"/>
+      <w:pPr>
+        <w:ind w:left="1920" w:hanging="480"/>
+      </w:pPr>
+    </w:lvl>
+    <w:lvl w:ilvl="4" w:tplc="04090019" w:tentative="1">
+      <w:start w:val="1"/>
+      <w:numFmt w:val="ideographTraditional"/>
+      <w:lvlText w:val="%5、"/>
+      <w:lvlJc w:val="left"/>
+      <w:pPr>
+        <w:ind w:left="2400" w:hanging="480"/>
+      </w:pPr>
+    </w:lvl>
+    <w:lvl w:ilvl="5" w:tplc="0409001B" w:tentative="1">
+      <w:start w:val="1"/>
+      <w:numFmt w:val="lowerRoman"/>
+      <w:lvlText w:val="%6."/>
+      <w:lvlJc w:val="right"/>
+      <w:pPr>
+        <w:ind w:left="2880" w:hanging="480"/>
+      </w:pPr>
+    </w:lvl>
+    <w:lvl w:ilvl="6" w:tplc="0409000F" w:tentative="1">
+      <w:start w:val="1"/>
+      <w:numFmt w:val="decimal"/>
+      <w:lvlText w:val="%7."/>
+      <w:lvlJc w:val="left"/>
+      <w:pPr>
+        <w:ind w:left="3360" w:hanging="480"/>
+      </w:pPr>
+    </w:lvl>
+    <w:lvl w:ilvl="7" w:tplc="04090019" w:tentative="1">
+      <w:start w:val="1"/>
+      <w:numFmt w:val="ideographTraditional"/>
+      <w:lvlText w:val="%8、"/>
+      <w:lvlJc w:val="left"/>
+      <w:pPr>
+        <w:ind w:left="3840" w:hanging="480"/>
+      </w:pPr>
+    </w:lvl>
+    <w:lvl w:ilvl="8" w:tplc="0409001B" w:tentative="1">
+      <w:start w:val="1"/>
+      <w:numFmt w:val="lowerRoman"/>
+      <w:lvlText w:val="%9."/>
+      <w:lvlJc w:val="right"/>
+      <w:pPr>
+        <w:ind w:left="4320" w:hanging="480"/>
+      </w:pPr>
+    </w:lvl>
+  </w:abstractNum>
+  <w:abstractNum w:abstractNumId="4" w15:restartNumberingAfterBreak="0">
     <w:nsid w:val="53C50666"/>
     <w:multiLevelType w:val="hybridMultilevel"/>
     <w:tmpl w:val="3CF4AE52"/>
@@ -3086,7 +3492,7 @@
       <w:lvlText w:val="%1."/>
       <w:lvlJc w:val="left"/>
       <w:pPr>
-        <w:ind w:left="107" w:hanging="241"/>
+        <w:ind w:left="720" w:hanging="241"/>
       </w:pPr>
       <w:rPr>
         <w:rFonts w:ascii="細明體_HKSCS" w:eastAsia="細明體_HKSCS" w:hAnsi="細明體_HKSCS" w:cs="細明體_HKSCS" w:hint="default"/>
@@ -3106,7 +3512,7 @@
       <w:lvlText w:val="•"/>
       <w:lvlJc w:val="left"/>
       <w:pPr>
-        <w:ind w:left="429" w:hanging="241"/>
+        <w:ind w:left="1042" w:hanging="241"/>
       </w:pPr>
       <w:rPr>
         <w:rFonts w:hint="default"/>
@@ -3118,7 +3524,7 @@
       <w:lvlText w:val="•"/>
       <w:lvlJc w:val="left"/>
       <w:pPr>
-        <w:ind w:left="758" w:hanging="241"/>
+        <w:ind w:left="1371" w:hanging="241"/>
       </w:pPr>
       <w:rPr>
         <w:rFonts w:hint="default"/>
@@ -3130,7 +3536,7 @@
       <w:lvlText w:val="•"/>
       <w:lvlJc w:val="left"/>
       <w:pPr>
-        <w:ind w:left="1088" w:hanging="241"/>
+        <w:ind w:left="1701" w:hanging="241"/>
       </w:pPr>
       <w:rPr>
         <w:rFonts w:hint="default"/>
@@ -3142,7 +3548,7 @@
       <w:lvlText w:val="•"/>
       <w:lvlJc w:val="left"/>
       <w:pPr>
-        <w:ind w:left="1417" w:hanging="241"/>
+        <w:ind w:left="2030" w:hanging="241"/>
       </w:pPr>
       <w:rPr>
         <w:rFonts w:hint="default"/>
@@ -3154,7 +3560,7 @@
       <w:lvlText w:val="•"/>
       <w:lvlJc w:val="left"/>
       <w:pPr>
-        <w:ind w:left="1747" w:hanging="241"/>
+        <w:ind w:left="2360" w:hanging="241"/>
       </w:pPr>
       <w:rPr>
         <w:rFonts w:hint="default"/>
@@ -3166,7 +3572,7 @@
       <w:lvlText w:val="•"/>
       <w:lvlJc w:val="left"/>
       <w:pPr>
-        <w:ind w:left="2076" w:hanging="241"/>
+        <w:ind w:left="2689" w:hanging="241"/>
       </w:pPr>
       <w:rPr>
         <w:rFonts w:hint="default"/>
@@ -3178,7 +3584,7 @@
       <w:lvlText w:val="•"/>
       <w:lvlJc w:val="left"/>
       <w:pPr>
-        <w:ind w:left="2405" w:hanging="241"/>
+        <w:ind w:left="3018" w:hanging="241"/>
       </w:pPr>
       <w:rPr>
         <w:rFonts w:hint="default"/>
@@ -3190,7 +3596,7 @@
       <w:lvlText w:val="•"/>
       <w:lvlJc w:val="left"/>
       <w:pPr>
-        <w:ind w:left="2735" w:hanging="241"/>
+        <w:ind w:left="3348" w:hanging="241"/>
       </w:pPr>
       <w:rPr>
         <w:rFonts w:hint="default"/>
@@ -3198,7 +3604,7 @@
       </w:rPr>
     </w:lvl>
   </w:abstractNum>
-  <w:abstractNum w:abstractNumId="3" w15:restartNumberingAfterBreak="0">
+  <w:abstractNum w:abstractNumId="5" w15:restartNumberingAfterBreak="0">
     <w:nsid w:val="66657C78"/>
     <w:multiLevelType w:val="hybridMultilevel"/>
     <w:tmpl w:val="95763BF8"/>
@@ -3321,16 +3727,22 @@
     </w:lvl>
   </w:abstractNum>
   <w:num w:numId="1">
-    <w:abstractNumId w:val="3"/>
+    <w:abstractNumId w:val="5"/>
   </w:num>
   <w:num w:numId="2">
-    <w:abstractNumId w:val="1"/>
+    <w:abstractNumId w:val="2"/>
   </w:num>
   <w:num w:numId="3">
     <w:abstractNumId w:val="0"/>
   </w:num>
   <w:num w:numId="4">
-    <w:abstractNumId w:val="2"/>
+    <w:abstractNumId w:val="4"/>
+  </w:num>
+  <w:num w:numId="5">
+    <w:abstractNumId w:val="1"/>
+  </w:num>
+  <w:num w:numId="6">
+    <w:abstractNumId w:val="3"/>
   </w:num>
 </w:numbering>
 </file>
@@ -3847,6 +4259,70 @@
       <w:ind w:left="107"/>
     </w:pPr>
   </w:style>
+  <w:style w:type="paragraph" w:styleId="a6">
+    <w:name w:val="header"/>
+    <w:basedOn w:val="a"/>
+    <w:link w:val="a7"/>
+    <w:uiPriority w:val="99"/>
+    <w:unhideWhenUsed/>
+    <w:rsid w:val="005D3033"/>
+    <w:pPr>
+      <w:tabs>
+        <w:tab w:val="center" w:pos="4153"/>
+        <w:tab w:val="right" w:pos="8306"/>
+      </w:tabs>
+      <w:snapToGrid w:val="0"/>
+    </w:pPr>
+    <w:rPr>
+      <w:sz w:val="20"/>
+      <w:szCs w:val="20"/>
+    </w:rPr>
+  </w:style>
+  <w:style w:type="character" w:customStyle="1" w:styleId="a7">
+    <w:name w:val="頁首 字元"/>
+    <w:basedOn w:val="a0"/>
+    <w:link w:val="a6"/>
+    <w:uiPriority w:val="99"/>
+    <w:rsid w:val="005D3033"/>
+    <w:rPr>
+      <w:rFonts w:ascii="細明體_HKSCS" w:eastAsia="細明體_HKSCS" w:hAnsi="細明體_HKSCS" w:cs="細明體_HKSCS"/>
+      <w:sz w:val="20"/>
+      <w:szCs w:val="20"/>
+      <w:lang w:eastAsia="zh-TW"/>
+    </w:rPr>
+  </w:style>
+  <w:style w:type="paragraph" w:styleId="a8">
+    <w:name w:val="footer"/>
+    <w:basedOn w:val="a"/>
+    <w:link w:val="a9"/>
+    <w:uiPriority w:val="99"/>
+    <w:unhideWhenUsed/>
+    <w:rsid w:val="005D3033"/>
+    <w:pPr>
+      <w:tabs>
+        <w:tab w:val="center" w:pos="4153"/>
+        <w:tab w:val="right" w:pos="8306"/>
+      </w:tabs>
+      <w:snapToGrid w:val="0"/>
+    </w:pPr>
+    <w:rPr>
+      <w:sz w:val="20"/>
+      <w:szCs w:val="20"/>
+    </w:rPr>
+  </w:style>
+  <w:style w:type="character" w:customStyle="1" w:styleId="a9">
+    <w:name w:val="頁尾 字元"/>
+    <w:basedOn w:val="a0"/>
+    <w:link w:val="a8"/>
+    <w:uiPriority w:val="99"/>
+    <w:rsid w:val="005D3033"/>
+    <w:rPr>
+      <w:rFonts w:ascii="細明體_HKSCS" w:eastAsia="細明體_HKSCS" w:hAnsi="細明體_HKSCS" w:cs="細明體_HKSCS"/>
+      <w:sz w:val="20"/>
+      <w:szCs w:val="20"/>
+      <w:lang w:eastAsia="zh-TW"/>
+    </w:rPr>
+  </w:style>
 </w:styles>
 </file>
 

--- a/input/工作規則-easy.docx
+++ b/input/工作規則-easy.docx
@@ -1,6 +1,6 @@
 
 <file path=word/document.xml><?xml version="1.0" encoding="utf-8"?>
-<w:document xmlns:wpc="http://schemas.microsoft.com/office/word/2010/wordprocessingCanvas" xmlns:cx="http://schemas.microsoft.com/office/drawing/2014/chartex" xmlns:cx1="http://schemas.microsoft.com/office/drawing/2015/9/8/chartex" xmlns:cx2="http://schemas.microsoft.com/office/drawing/2015/10/21/chartex" xmlns:cx3="http://schemas.microsoft.com/office/drawing/2016/5/9/chartex" xmlns:cx4="http://schemas.microsoft.com/office/drawing/2016/5/10/chartex" xmlns:cx5="http://schemas.microsoft.com/office/drawing/2016/5/11/chartex" xmlns:cx6="http://schemas.microsoft.com/office/drawing/2016/5/12/chartex" xmlns:cx7="http://schemas.microsoft.com/office/drawing/2016/5/13/chartex" xmlns:cx8="http://schemas.microsoft.com/office/drawing/2016/5/14/chartex" xmlns:mc="http://schemas.openxmlformats.org/markup-compatibility/2006" xmlns:aink="http://schemas.microsoft.com/office/drawing/2016/ink" xmlns:am3d="http://schemas.microsoft.com/office/drawing/2017/model3d" xmlns:o="urn:schemas-microsoft-com:office:office" xmlns:r="http://schemas.openxmlformats.org/officeDocument/2006/relationships" xmlns:m="http://schemas.openxmlformats.org/officeDocument/2006/math" xmlns:v="urn:schemas-microsoft-com:vml" xmlns:wp14="http://schemas.microsoft.com/office/word/2010/wordprocessingDrawing" xmlns:wp="http://schemas.openxmlformats.org/drawingml/2006/wordprocessingDrawing" xmlns:w10="urn:schemas-microsoft-com:office:word" xmlns:w="http://schemas.openxmlformats.org/wordprocessingml/2006/main" xmlns:w14="http://schemas.microsoft.com/office/word/2010/wordml" xmlns:w15="http://schemas.microsoft.com/office/word/2012/wordml" xmlns:w16cid="http://schemas.microsoft.com/office/word/2016/wordml/cid" xmlns:w16se="http://schemas.microsoft.com/office/word/2015/wordml/symex" xmlns:wpg="http://schemas.microsoft.com/office/word/2010/wordprocessingGroup" xmlns:wpi="http://schemas.microsoft.com/office/word/2010/wordprocessingInk" xmlns:wne="http://schemas.microsoft.com/office/word/2006/wordml" xmlns:wps="http://schemas.microsoft.com/office/word/2010/wordprocessingShape" mc:Ignorable="w14 w15 w16se w16cid wp14">
+<w:document xmlns:ve="http://schemas.openxmlformats.org/markup-compatibility/2006" xmlns:o="urn:schemas-microsoft-com:office:office" xmlns:r="http://schemas.openxmlformats.org/officeDocument/2006/relationships" xmlns:m="http://schemas.openxmlformats.org/officeDocument/2006/math" xmlns:v="urn:schemas-microsoft-com:vml" xmlns:wp="http://schemas.openxmlformats.org/drawingml/2006/wordprocessingDrawing" xmlns:w10="urn:schemas-microsoft-com:office:word" xmlns:w="http://schemas.openxmlformats.org/wordprocessingml/2006/main" xmlns:wne="http://schemas.microsoft.com/office/word/2006/wordml">
   <w:body>
     <w:p>
       <w:pPr>
@@ -41,6 +41,7 @@
         <w:rPr>
           <w:spacing w:val="-6"/>
         </w:rPr>
+        <w:lastRenderedPageBreak/>
         <w:t>工作規則</w:t>
       </w:r>
     </w:p>
@@ -249,6 +250,7 @@
         <w:jc w:val="both"/>
       </w:pPr>
       <w:r>
+        <w:lastRenderedPageBreak/>
         <w:t>第一條</w:t>
       </w:r>
       <w:r>
@@ -794,11 +796,15 @@
         <w:pStyle w:val="a3"/>
         <w:spacing w:before="25" w:line="256" w:lineRule="auto"/>
         <w:ind w:left="1230" w:right="1553"/>
-      </w:pPr>
-      <w:r>
-        <w:rPr>
+        <w:rPr>
+          <w:rFonts w:hint="eastAsia"/>
           <w:spacing w:val="-5"/>
         </w:rPr>
+      </w:pPr>
+      <w:r>
+        <w:rPr>
+          <w:spacing w:val="-5"/>
+        </w:rPr>
         <w:t>二</w:t>
       </w:r>
       <w:r>
@@ -813,6 +819,13 @@
         </w:rPr>
         <w:t>三級員工由各單位二級主管提名，一級主管審核後任用。</w:t>
       </w:r>
+    </w:p>
+    <w:p>
+      <w:pPr>
+        <w:pStyle w:val="a3"/>
+        <w:spacing w:before="25" w:line="256" w:lineRule="auto"/>
+        <w:ind w:left="1230" w:right="1553"/>
+      </w:pPr>
       <w:r>
         <w:t>三</w:t>
       </w:r>
@@ -1023,11 +1036,15 @@
         <w:pStyle w:val="a3"/>
         <w:spacing w:line="256" w:lineRule="auto"/>
         <w:ind w:left="98" w:right="2513" w:firstLine="1132"/>
-      </w:pPr>
-      <w:r>
-        <w:rPr>
+        <w:rPr>
+          <w:rFonts w:hint="eastAsia"/>
           <w:spacing w:val="-6"/>
         </w:rPr>
+      </w:pPr>
+      <w:r>
+        <w:rPr>
+          <w:spacing w:val="-6"/>
+        </w:rPr>
         <w:t>二</w:t>
       </w:r>
       <w:r>
@@ -1042,6 +1059,13 @@
         </w:rPr>
         <w:t>其他本會得要求與工作相關或法有明訂之文件。</w:t>
       </w:r>
+    </w:p>
+    <w:p>
+      <w:pPr>
+        <w:pStyle w:val="a3"/>
+        <w:spacing w:line="256" w:lineRule="auto"/>
+        <w:ind w:left="98" w:right="2513"/>
+      </w:pPr>
       <w:r>
         <w:t>第十一條 勞動契約</w:t>
       </w:r>
@@ -1064,6 +1088,10 @@
         <w:pStyle w:val="a3"/>
         <w:spacing w:before="3" w:line="256" w:lineRule="auto"/>
         <w:ind w:left="98" w:right="4042" w:firstLine="1132"/>
+        <w:rPr>
+          <w:rFonts w:hint="eastAsia"/>
+          <w:spacing w:val="-2"/>
+        </w:rPr>
       </w:pPr>
       <w:r>
         <w:rPr>
@@ -1071,6 +1099,13 @@
         </w:rPr>
         <w:t>前項契約依勞動基準法相關規定辦理。</w:t>
       </w:r>
+    </w:p>
+    <w:p>
+      <w:pPr>
+        <w:pStyle w:val="a3"/>
+        <w:spacing w:before="3" w:line="256" w:lineRule="auto"/>
+        <w:ind w:left="98" w:right="4042"/>
+      </w:pPr>
       <w:r>
         <w:t>第十二條 新進試用</w:t>
       </w:r>
@@ -1210,8 +1245,13 @@
       </w:r>
       <w:proofErr w:type="gramEnd"/>
       <w:r>
-        <w:t>之日起算（</w:t>
-      </w:r>
+        <w:t>之日起算</w:t>
+      </w:r>
+      <w:proofErr w:type="gramStart"/>
+      <w:r>
+        <w:t>（</w:t>
+      </w:r>
+      <w:proofErr w:type="gramEnd"/>
       <w:r>
         <w:rPr>
           <w:spacing w:val="-1"/>
@@ -1624,14 +1664,14 @@
         <w:rPr>
           <w:spacing w:val="-2"/>
         </w:rPr>
-        <w:t>給假給</w:t>
+        <w:t>給假給薪</w:t>
       </w:r>
       <w:proofErr w:type="gramEnd"/>
       <w:r>
         <w:rPr>
           <w:spacing w:val="-2"/>
         </w:rPr>
-        <w:t>薪。</w:t>
+        <w:t>。</w:t>
       </w:r>
     </w:p>
     <w:p>
@@ -2384,7 +2424,7 @@
         <w:spacing w:before="3"/>
         <w:ind w:left="614" w:firstLine="616"/>
         <w:rPr>
-          <w:rFonts w:ascii="新細明體" w:eastAsia="新細明體" w:hAnsi="新細明體" w:cs="新細明體" w:hint="eastAsia"/>
+          <w:rFonts w:ascii="新細明體" w:eastAsia="新細明體" w:hAnsi="新細明體" w:cs="新細明體"/>
           <w:spacing w:val="-3"/>
         </w:rPr>
       </w:pPr>
@@ -2858,7 +2898,7 @@
 </file>
 
 <file path=word/endnotes.xml><?xml version="1.0" encoding="utf-8"?>
-<w:endnotes xmlns:wpc="http://schemas.microsoft.com/office/word/2010/wordprocessingCanvas" xmlns:cx="http://schemas.microsoft.com/office/drawing/2014/chartex" xmlns:cx1="http://schemas.microsoft.com/office/drawing/2015/9/8/chartex" xmlns:cx2="http://schemas.microsoft.com/office/drawing/2015/10/21/chartex" xmlns:cx3="http://schemas.microsoft.com/office/drawing/2016/5/9/chartex" xmlns:cx4="http://schemas.microsoft.com/office/drawing/2016/5/10/chartex" xmlns:cx5="http://schemas.microsoft.com/office/drawing/2016/5/11/chartex" xmlns:cx6="http://schemas.microsoft.com/office/drawing/2016/5/12/chartex" xmlns:cx7="http://schemas.microsoft.com/office/drawing/2016/5/13/chartex" xmlns:cx8="http://schemas.microsoft.com/office/drawing/2016/5/14/chartex" xmlns:mc="http://schemas.openxmlformats.org/markup-compatibility/2006" xmlns:aink="http://schemas.microsoft.com/office/drawing/2016/ink" xmlns:am3d="http://schemas.microsoft.com/office/drawing/2017/model3d" xmlns:o="urn:schemas-microsoft-com:office:office" xmlns:r="http://schemas.openxmlformats.org/officeDocument/2006/relationships" xmlns:m="http://schemas.openxmlformats.org/officeDocument/2006/math" xmlns:v="urn:schemas-microsoft-com:vml" xmlns:wp14="http://schemas.microsoft.com/office/word/2010/wordprocessingDrawing" xmlns:wp="http://schemas.openxmlformats.org/drawingml/2006/wordprocessingDrawing" xmlns:w10="urn:schemas-microsoft-com:office:word" xmlns:w="http://schemas.openxmlformats.org/wordprocessingml/2006/main" xmlns:w14="http://schemas.microsoft.com/office/word/2010/wordml" xmlns:w15="http://schemas.microsoft.com/office/word/2012/wordml" xmlns:w16cid="http://schemas.microsoft.com/office/word/2016/wordml/cid" xmlns:w16se="http://schemas.microsoft.com/office/word/2015/wordml/symex" xmlns:wpg="http://schemas.microsoft.com/office/word/2010/wordprocessingGroup" xmlns:wpi="http://schemas.microsoft.com/office/word/2010/wordprocessingInk" xmlns:wne="http://schemas.microsoft.com/office/word/2006/wordml" xmlns:wps="http://schemas.microsoft.com/office/word/2010/wordprocessingShape" mc:Ignorable="w14 w15 w16se w16cid wp14">
+<w:endnotes xmlns:ve="http://schemas.openxmlformats.org/markup-compatibility/2006" xmlns:o="urn:schemas-microsoft-com:office:office" xmlns:r="http://schemas.openxmlformats.org/officeDocument/2006/relationships" xmlns:m="http://schemas.openxmlformats.org/officeDocument/2006/math" xmlns:v="urn:schemas-microsoft-com:vml" xmlns:wp="http://schemas.openxmlformats.org/drawingml/2006/wordprocessingDrawing" xmlns:w10="urn:schemas-microsoft-com:office:word" xmlns:w="http://schemas.openxmlformats.org/wordprocessingml/2006/main" xmlns:wne="http://schemas.microsoft.com/office/word/2006/wordml">
   <w:endnote w:type="separator" w:id="-1">
     <w:p>
       <w:r>
@@ -2877,7 +2917,7 @@
 </file>
 
 <file path=word/footer1.xml><?xml version="1.0" encoding="utf-8"?>
-<w:ftr xmlns:wpc="http://schemas.microsoft.com/office/word/2010/wordprocessingCanvas" xmlns:cx="http://schemas.microsoft.com/office/drawing/2014/chartex" xmlns:cx1="http://schemas.microsoft.com/office/drawing/2015/9/8/chartex" xmlns:cx2="http://schemas.microsoft.com/office/drawing/2015/10/21/chartex" xmlns:cx3="http://schemas.microsoft.com/office/drawing/2016/5/9/chartex" xmlns:cx4="http://schemas.microsoft.com/office/drawing/2016/5/10/chartex" xmlns:cx5="http://schemas.microsoft.com/office/drawing/2016/5/11/chartex" xmlns:cx6="http://schemas.microsoft.com/office/drawing/2016/5/12/chartex" xmlns:cx7="http://schemas.microsoft.com/office/drawing/2016/5/13/chartex" xmlns:cx8="http://schemas.microsoft.com/office/drawing/2016/5/14/chartex" xmlns:mc="http://schemas.openxmlformats.org/markup-compatibility/2006" xmlns:aink="http://schemas.microsoft.com/office/drawing/2016/ink" xmlns:am3d="http://schemas.microsoft.com/office/drawing/2017/model3d" xmlns:o="urn:schemas-microsoft-com:office:office" xmlns:r="http://schemas.openxmlformats.org/officeDocument/2006/relationships" xmlns:m="http://schemas.openxmlformats.org/officeDocument/2006/math" xmlns:v="urn:schemas-microsoft-com:vml" xmlns:wp14="http://schemas.microsoft.com/office/word/2010/wordprocessingDrawing" xmlns:wp="http://schemas.openxmlformats.org/drawingml/2006/wordprocessingDrawing" xmlns:w10="urn:schemas-microsoft-com:office:word" xmlns:w="http://schemas.openxmlformats.org/wordprocessingml/2006/main" xmlns:w14="http://schemas.microsoft.com/office/word/2010/wordml" xmlns:w15="http://schemas.microsoft.com/office/word/2012/wordml" xmlns:w16cid="http://schemas.microsoft.com/office/word/2016/wordml/cid" xmlns:w16se="http://schemas.microsoft.com/office/word/2015/wordml/symex" xmlns:wpg="http://schemas.microsoft.com/office/word/2010/wordprocessingGroup" xmlns:wpi="http://schemas.microsoft.com/office/word/2010/wordprocessingInk" xmlns:wne="http://schemas.microsoft.com/office/word/2006/wordml" xmlns:wps="http://schemas.microsoft.com/office/word/2010/wordprocessingShape" mc:Ignorable="w14 w15 w16se w16cid wp14">
+<w:ftr xmlns:ve="http://schemas.openxmlformats.org/markup-compatibility/2006" xmlns:o="urn:schemas-microsoft-com:office:office" xmlns:r="http://schemas.openxmlformats.org/officeDocument/2006/relationships" xmlns:m="http://schemas.openxmlformats.org/officeDocument/2006/math" xmlns:v="urn:schemas-microsoft-com:vml" xmlns:wp="http://schemas.openxmlformats.org/drawingml/2006/wordprocessingDrawing" xmlns:w10="urn:schemas-microsoft-com:office:word" xmlns:w="http://schemas.openxmlformats.org/wordprocessingml/2006/main" xmlns:wne="http://schemas.microsoft.com/office/word/2006/wordml">
   <w:p>
     <w:pPr>
       <w:pStyle w:val="a3"/>
@@ -2934,7 +2974,7 @@
                     <w:spacing w:val="-5"/>
                     <w:sz w:val="16"/>
                   </w:rPr>
-                  <w:t>10</w:t>
+                  <w:t>2</w:t>
                 </w:r>
                 <w:r>
                   <w:rPr>
@@ -2955,7 +2995,7 @@
 </file>
 
 <file path=word/footnotes.xml><?xml version="1.0" encoding="utf-8"?>
-<w:footnotes xmlns:wpc="http://schemas.microsoft.com/office/word/2010/wordprocessingCanvas" xmlns:cx="http://schemas.microsoft.com/office/drawing/2014/chartex" xmlns:cx1="http://schemas.microsoft.com/office/drawing/2015/9/8/chartex" xmlns:cx2="http://schemas.microsoft.com/office/drawing/2015/10/21/chartex" xmlns:cx3="http://schemas.microsoft.com/office/drawing/2016/5/9/chartex" xmlns:cx4="http://schemas.microsoft.com/office/drawing/2016/5/10/chartex" xmlns:cx5="http://schemas.microsoft.com/office/drawing/2016/5/11/chartex" xmlns:cx6="http://schemas.microsoft.com/office/drawing/2016/5/12/chartex" xmlns:cx7="http://schemas.microsoft.com/office/drawing/2016/5/13/chartex" xmlns:cx8="http://schemas.microsoft.com/office/drawing/2016/5/14/chartex" xmlns:mc="http://schemas.openxmlformats.org/markup-compatibility/2006" xmlns:aink="http://schemas.microsoft.com/office/drawing/2016/ink" xmlns:am3d="http://schemas.microsoft.com/office/drawing/2017/model3d" xmlns:o="urn:schemas-microsoft-com:office:office" xmlns:r="http://schemas.openxmlformats.org/officeDocument/2006/relationships" xmlns:m="http://schemas.openxmlformats.org/officeDocument/2006/math" xmlns:v="urn:schemas-microsoft-com:vml" xmlns:wp14="http://schemas.microsoft.com/office/word/2010/wordprocessingDrawing" xmlns:wp="http://schemas.openxmlformats.org/drawingml/2006/wordprocessingDrawing" xmlns:w10="urn:schemas-microsoft-com:office:word" xmlns:w="http://schemas.openxmlformats.org/wordprocessingml/2006/main" xmlns:w14="http://schemas.microsoft.com/office/word/2010/wordml" xmlns:w15="http://schemas.microsoft.com/office/word/2012/wordml" xmlns:w16cid="http://schemas.microsoft.com/office/word/2016/wordml/cid" xmlns:w16se="http://schemas.microsoft.com/office/word/2015/wordml/symex" xmlns:wpg="http://schemas.microsoft.com/office/word/2010/wordprocessingGroup" xmlns:wpi="http://schemas.microsoft.com/office/word/2010/wordprocessingInk" xmlns:wne="http://schemas.microsoft.com/office/word/2006/wordml" xmlns:wps="http://schemas.microsoft.com/office/word/2010/wordprocessingShape" mc:Ignorable="w14 w15 w16se w16cid wp14">
+<w:footnotes xmlns:ve="http://schemas.openxmlformats.org/markup-compatibility/2006" xmlns:o="urn:schemas-microsoft-com:office:office" xmlns:r="http://schemas.openxmlformats.org/officeDocument/2006/relationships" xmlns:m="http://schemas.openxmlformats.org/officeDocument/2006/math" xmlns:v="urn:schemas-microsoft-com:vml" xmlns:wp="http://schemas.openxmlformats.org/drawingml/2006/wordprocessingDrawing" xmlns:w10="urn:schemas-microsoft-com:office:word" xmlns:w="http://schemas.openxmlformats.org/wordprocessingml/2006/main" xmlns:wne="http://schemas.microsoft.com/office/word/2006/wordml">
   <w:footnote w:type="separator" w:id="-1">
     <w:p>
       <w:r>
@@ -2974,7 +3014,7 @@
 </file>
 
 <file path=word/header1.xml><?xml version="1.0" encoding="utf-8"?>
-<w:hdr xmlns:wpc="http://schemas.microsoft.com/office/word/2010/wordprocessingCanvas" xmlns:cx="http://schemas.microsoft.com/office/drawing/2014/chartex" xmlns:cx1="http://schemas.microsoft.com/office/drawing/2015/9/8/chartex" xmlns:cx2="http://schemas.microsoft.com/office/drawing/2015/10/21/chartex" xmlns:cx3="http://schemas.microsoft.com/office/drawing/2016/5/9/chartex" xmlns:cx4="http://schemas.microsoft.com/office/drawing/2016/5/10/chartex" xmlns:cx5="http://schemas.microsoft.com/office/drawing/2016/5/11/chartex" xmlns:cx6="http://schemas.microsoft.com/office/drawing/2016/5/12/chartex" xmlns:cx7="http://schemas.microsoft.com/office/drawing/2016/5/13/chartex" xmlns:cx8="http://schemas.microsoft.com/office/drawing/2016/5/14/chartex" xmlns:mc="http://schemas.openxmlformats.org/markup-compatibility/2006" xmlns:aink="http://schemas.microsoft.com/office/drawing/2016/ink" xmlns:am3d="http://schemas.microsoft.com/office/drawing/2017/model3d" xmlns:o="urn:schemas-microsoft-com:office:office" xmlns:r="http://schemas.openxmlformats.org/officeDocument/2006/relationships" xmlns:m="http://schemas.openxmlformats.org/officeDocument/2006/math" xmlns:v="urn:schemas-microsoft-com:vml" xmlns:wp14="http://schemas.microsoft.com/office/word/2010/wordprocessingDrawing" xmlns:wp="http://schemas.openxmlformats.org/drawingml/2006/wordprocessingDrawing" xmlns:w10="urn:schemas-microsoft-com:office:word" xmlns:w="http://schemas.openxmlformats.org/wordprocessingml/2006/main" xmlns:w14="http://schemas.microsoft.com/office/word/2010/wordml" xmlns:w15="http://schemas.microsoft.com/office/word/2012/wordml" xmlns:w16cid="http://schemas.microsoft.com/office/word/2016/wordml/cid" xmlns:w16se="http://schemas.microsoft.com/office/word/2015/wordml/symex" xmlns:wpg="http://schemas.microsoft.com/office/word/2010/wordprocessingGroup" xmlns:wpi="http://schemas.microsoft.com/office/word/2010/wordprocessingInk" xmlns:wne="http://schemas.microsoft.com/office/word/2006/wordml" xmlns:wps="http://schemas.microsoft.com/office/word/2010/wordprocessingShape" mc:Ignorable="w14 w15 w16se w16cid wp14">
+<w:hdr xmlns:ve="http://schemas.openxmlformats.org/markup-compatibility/2006" xmlns:o="urn:schemas-microsoft-com:office:office" xmlns:r="http://schemas.openxmlformats.org/officeDocument/2006/relationships" xmlns:m="http://schemas.openxmlformats.org/officeDocument/2006/math" xmlns:v="urn:schemas-microsoft-com:vml" xmlns:wp="http://schemas.openxmlformats.org/drawingml/2006/wordprocessingDrawing" xmlns:w10="urn:schemas-microsoft-com:office:word" xmlns:w="http://schemas.openxmlformats.org/wordprocessingml/2006/main" xmlns:wne="http://schemas.microsoft.com/office/word/2006/wordml">
   <w:p>
     <w:pPr>
       <w:pStyle w:val="a3"/>
@@ -3038,8 +3078,8 @@
 </file>
 
 <file path=word/numbering.xml><?xml version="1.0" encoding="utf-8"?>
-<w:numbering xmlns:wpc="http://schemas.microsoft.com/office/word/2010/wordprocessingCanvas" xmlns:cx="http://schemas.microsoft.com/office/drawing/2014/chartex" xmlns:cx1="http://schemas.microsoft.com/office/drawing/2015/9/8/chartex" xmlns:cx2="http://schemas.microsoft.com/office/drawing/2015/10/21/chartex" xmlns:cx3="http://schemas.microsoft.com/office/drawing/2016/5/9/chartex" xmlns:cx4="http://schemas.microsoft.com/office/drawing/2016/5/10/chartex" xmlns:cx5="http://schemas.microsoft.com/office/drawing/2016/5/11/chartex" xmlns:cx6="http://schemas.microsoft.com/office/drawing/2016/5/12/chartex" xmlns:cx7="http://schemas.microsoft.com/office/drawing/2016/5/13/chartex" xmlns:cx8="http://schemas.microsoft.com/office/drawing/2016/5/14/chartex" xmlns:mc="http://schemas.openxmlformats.org/markup-compatibility/2006" xmlns:aink="http://schemas.microsoft.com/office/drawing/2016/ink" xmlns:am3d="http://schemas.microsoft.com/office/drawing/2017/model3d" xmlns:o="urn:schemas-microsoft-com:office:office" xmlns:r="http://schemas.openxmlformats.org/officeDocument/2006/relationships" xmlns:m="http://schemas.openxmlformats.org/officeDocument/2006/math" xmlns:v="urn:schemas-microsoft-com:vml" xmlns:wp14="http://schemas.microsoft.com/office/word/2010/wordprocessingDrawing" xmlns:wp="http://schemas.openxmlformats.org/drawingml/2006/wordprocessingDrawing" xmlns:w10="urn:schemas-microsoft-com:office:word" xmlns:w="http://schemas.openxmlformats.org/wordprocessingml/2006/main" xmlns:w14="http://schemas.microsoft.com/office/word/2010/wordml" xmlns:w15="http://schemas.microsoft.com/office/word/2012/wordml" xmlns:w16cid="http://schemas.microsoft.com/office/word/2016/wordml/cid" xmlns:w16se="http://schemas.microsoft.com/office/word/2015/wordml/symex" xmlns:wpg="http://schemas.microsoft.com/office/word/2010/wordprocessingGroup" xmlns:wpi="http://schemas.microsoft.com/office/word/2010/wordprocessingInk" xmlns:wne="http://schemas.microsoft.com/office/word/2006/wordml" xmlns:wps="http://schemas.microsoft.com/office/word/2010/wordprocessingShape" mc:Ignorable="w14 w15 w16se w16cid wp14">
-  <w:abstractNum w:abstractNumId="0" w15:restartNumberingAfterBreak="0">
+<w:numbering xmlns:ve="http://schemas.openxmlformats.org/markup-compatibility/2006" xmlns:o="urn:schemas-microsoft-com:office:office" xmlns:r="http://schemas.openxmlformats.org/officeDocument/2006/relationships" xmlns:m="http://schemas.openxmlformats.org/officeDocument/2006/math" xmlns:v="urn:schemas-microsoft-com:vml" xmlns:wp="http://schemas.openxmlformats.org/drawingml/2006/wordprocessingDrawing" xmlns:w10="urn:schemas-microsoft-com:office:word" xmlns:w="http://schemas.openxmlformats.org/wordprocessingml/2006/main" xmlns:wne="http://schemas.microsoft.com/office/word/2006/wordml">
+  <w:abstractNum w:abstractNumId="0">
     <w:nsid w:val="03F73BF6"/>
     <w:multiLevelType w:val="hybridMultilevel"/>
     <w:tmpl w:val="2DD82358"/>
@@ -3161,7 +3201,7 @@
       </w:rPr>
     </w:lvl>
   </w:abstractNum>
-  <w:abstractNum w:abstractNumId="1" w15:restartNumberingAfterBreak="0">
+  <w:abstractNum w:abstractNumId="1">
     <w:nsid w:val="3B6A044A"/>
     <w:multiLevelType w:val="hybridMultilevel"/>
     <w:tmpl w:val="88882BBE"/>
@@ -3274,7 +3314,7 @@
       </w:rPr>
     </w:lvl>
   </w:abstractNum>
-  <w:abstractNum w:abstractNumId="2" w15:restartNumberingAfterBreak="0">
+  <w:abstractNum w:abstractNumId="2">
     <w:nsid w:val="3DF77614"/>
     <w:multiLevelType w:val="hybridMultilevel"/>
     <w:tmpl w:val="439297FA"/>
@@ -3396,7 +3436,7 @@
       </w:rPr>
     </w:lvl>
   </w:abstractNum>
-  <w:abstractNum w:abstractNumId="3" w15:restartNumberingAfterBreak="0">
+  <w:abstractNum w:abstractNumId="3">
     <w:nsid w:val="3F933C18"/>
     <w:multiLevelType w:val="hybridMultilevel"/>
     <w:tmpl w:val="3216D2B2"/>
@@ -3482,7 +3522,7 @@
       </w:pPr>
     </w:lvl>
   </w:abstractNum>
-  <w:abstractNum w:abstractNumId="4" w15:restartNumberingAfterBreak="0">
+  <w:abstractNum w:abstractNumId="4">
     <w:nsid w:val="53C50666"/>
     <w:multiLevelType w:val="hybridMultilevel"/>
     <w:tmpl w:val="3CF4AE52"/>
@@ -3604,7 +3644,7 @@
       </w:rPr>
     </w:lvl>
   </w:abstractNum>
-  <w:abstractNum w:abstractNumId="5" w15:restartNumberingAfterBreak="0">
+  <w:abstractNum w:abstractNumId="5">
     <w:nsid w:val="66657C78"/>
     <w:multiLevelType w:val="hybridMultilevel"/>
     <w:tmpl w:val="95763BF8"/>
@@ -3748,7 +3788,7 @@
 </file>
 
 <file path=word/styles.xml><?xml version="1.0" encoding="utf-8"?>
-<w:styles xmlns:mc="http://schemas.openxmlformats.org/markup-compatibility/2006" xmlns:r="http://schemas.openxmlformats.org/officeDocument/2006/relationships" xmlns:w="http://schemas.openxmlformats.org/wordprocessingml/2006/main" xmlns:w14="http://schemas.microsoft.com/office/word/2010/wordml" xmlns:w15="http://schemas.microsoft.com/office/word/2012/wordml" xmlns:w16cid="http://schemas.microsoft.com/office/word/2016/wordml/cid" xmlns:w16se="http://schemas.microsoft.com/office/word/2015/wordml/symex" mc:Ignorable="w14 w15 w16se w16cid">
+<w:styles xmlns:r="http://schemas.openxmlformats.org/officeDocument/2006/relationships" xmlns:w="http://schemas.openxmlformats.org/wordprocessingml/2006/main">
   <w:docDefaults>
     <w:rPrDefault>
       <w:rPr>
@@ -3766,382 +3806,144 @@
       </w:pPr>
     </w:pPrDefault>
   </w:docDefaults>
-  <w:latentStyles w:defLockedState="0" w:defUIPriority="99" w:defSemiHidden="0" w:defUnhideWhenUsed="0" w:defQFormat="0" w:count="375">
-    <w:lsdException w:name="Normal" w:uiPriority="0" w:qFormat="1"/>
-    <w:lsdException w:name="heading 1" w:uiPriority="9" w:qFormat="1"/>
-    <w:lsdException w:name="heading 2" w:semiHidden="1" w:uiPriority="9" w:unhideWhenUsed="1" w:qFormat="1"/>
-    <w:lsdException w:name="heading 3" w:semiHidden="1" w:uiPriority="9" w:unhideWhenUsed="1" w:qFormat="1"/>
-    <w:lsdException w:name="heading 4" w:semiHidden="1" w:uiPriority="9" w:unhideWhenUsed="1" w:qFormat="1"/>
-    <w:lsdException w:name="heading 5" w:semiHidden="1" w:uiPriority="9" w:unhideWhenUsed="1" w:qFormat="1"/>
-    <w:lsdException w:name="heading 6" w:semiHidden="1" w:uiPriority="9" w:unhideWhenUsed="1" w:qFormat="1"/>
-    <w:lsdException w:name="heading 7" w:semiHidden="1" w:uiPriority="9" w:unhideWhenUsed="1" w:qFormat="1"/>
-    <w:lsdException w:name="heading 8" w:semiHidden="1" w:uiPriority="9" w:unhideWhenUsed="1" w:qFormat="1"/>
-    <w:lsdException w:name="heading 9" w:semiHidden="1" w:uiPriority="9" w:unhideWhenUsed="1" w:qFormat="1"/>
-    <w:lsdException w:name="index 1" w:semiHidden="1" w:unhideWhenUsed="1"/>
-    <w:lsdException w:name="index 2" w:semiHidden="1" w:unhideWhenUsed="1"/>
-    <w:lsdException w:name="index 3" w:semiHidden="1" w:unhideWhenUsed="1"/>
-    <w:lsdException w:name="index 4" w:semiHidden="1" w:unhideWhenUsed="1"/>
-    <w:lsdException w:name="index 5" w:semiHidden="1" w:unhideWhenUsed="1"/>
-    <w:lsdException w:name="index 6" w:semiHidden="1" w:unhideWhenUsed="1"/>
-    <w:lsdException w:name="index 7" w:semiHidden="1" w:unhideWhenUsed="1"/>
-    <w:lsdException w:name="index 8" w:semiHidden="1" w:unhideWhenUsed="1"/>
-    <w:lsdException w:name="index 9" w:semiHidden="1" w:unhideWhenUsed="1"/>
-    <w:lsdException w:name="toc 1" w:semiHidden="1" w:uiPriority="39" w:unhideWhenUsed="1"/>
-    <w:lsdException w:name="toc 2" w:semiHidden="1" w:uiPriority="39" w:unhideWhenUsed="1"/>
-    <w:lsdException w:name="toc 3" w:semiHidden="1" w:uiPriority="39" w:unhideWhenUsed="1"/>
-    <w:lsdException w:name="toc 4" w:semiHidden="1" w:uiPriority="39" w:unhideWhenUsed="1"/>
-    <w:lsdException w:name="toc 5" w:semiHidden="1" w:uiPriority="39" w:unhideWhenUsed="1"/>
-    <w:lsdException w:name="toc 6" w:semiHidden="1" w:uiPriority="39" w:unhideWhenUsed="1"/>
-    <w:lsdException w:name="toc 7" w:semiHidden="1" w:uiPriority="39" w:unhideWhenUsed="1"/>
-    <w:lsdException w:name="toc 8" w:semiHidden="1" w:uiPriority="39" w:unhideWhenUsed="1"/>
-    <w:lsdException w:name="toc 9" w:semiHidden="1" w:uiPriority="39" w:unhideWhenUsed="1"/>
-    <w:lsdException w:name="Normal Indent" w:semiHidden="1" w:unhideWhenUsed="1"/>
-    <w:lsdException w:name="footnote text" w:semiHidden="1" w:unhideWhenUsed="1"/>
-    <w:lsdException w:name="annotation text" w:semiHidden="1" w:unhideWhenUsed="1"/>
-    <w:lsdException w:name="header" w:semiHidden="1" w:unhideWhenUsed="1"/>
-    <w:lsdException w:name="footer" w:semiHidden="1" w:unhideWhenUsed="1"/>
-    <w:lsdException w:name="index heading" w:semiHidden="1" w:unhideWhenUsed="1"/>
-    <w:lsdException w:name="caption" w:semiHidden="1" w:uiPriority="35" w:unhideWhenUsed="1" w:qFormat="1"/>
-    <w:lsdException w:name="table of figures" w:semiHidden="1" w:unhideWhenUsed="1"/>
-    <w:lsdException w:name="envelope address" w:semiHidden="1" w:unhideWhenUsed="1"/>
-    <w:lsdException w:name="envelope return" w:semiHidden="1" w:unhideWhenUsed="1"/>
-    <w:lsdException w:name="footnote reference" w:semiHidden="1" w:unhideWhenUsed="1"/>
-    <w:lsdException w:name="annotation reference" w:semiHidden="1" w:unhideWhenUsed="1"/>
-    <w:lsdException w:name="line number" w:semiHidden="1" w:unhideWhenUsed="1"/>
-    <w:lsdException w:name="page number" w:semiHidden="1" w:unhideWhenUsed="1"/>
-    <w:lsdException w:name="endnote reference" w:semiHidden="1" w:unhideWhenUsed="1"/>
-    <w:lsdException w:name="endnote text" w:semiHidden="1" w:unhideWhenUsed="1"/>
-    <w:lsdException w:name="table of authorities" w:semiHidden="1" w:unhideWhenUsed="1"/>
-    <w:lsdException w:name="macro" w:semiHidden="1" w:unhideWhenUsed="1"/>
-    <w:lsdException w:name="toa heading" w:semiHidden="1" w:unhideWhenUsed="1"/>
-    <w:lsdException w:name="List" w:semiHidden="1" w:unhideWhenUsed="1"/>
-    <w:lsdException w:name="List Bullet" w:semiHidden="1" w:unhideWhenUsed="1"/>
-    <w:lsdException w:name="List Number" w:semiHidden="1" w:unhideWhenUsed="1"/>
-    <w:lsdException w:name="List 2" w:semiHidden="1" w:unhideWhenUsed="1"/>
-    <w:lsdException w:name="List 3" w:semiHidden="1" w:unhideWhenUsed="1"/>
-    <w:lsdException w:name="List 4" w:semiHidden="1" w:unhideWhenUsed="1"/>
-    <w:lsdException w:name="List 5" w:semiHidden="1" w:unhideWhenUsed="1"/>
-    <w:lsdException w:name="List Bullet 2" w:semiHidden="1" w:unhideWhenUsed="1"/>
-    <w:lsdException w:name="List Bullet 3" w:semiHidden="1" w:unhideWhenUsed="1"/>
-    <w:lsdException w:name="List Bullet 4" w:semiHidden="1" w:unhideWhenUsed="1"/>
-    <w:lsdException w:name="List Bullet 5" w:semiHidden="1" w:unhideWhenUsed="1"/>
-    <w:lsdException w:name="List Number 2" w:semiHidden="1" w:unhideWhenUsed="1"/>
-    <w:lsdException w:name="List Number 3" w:semiHidden="1" w:unhideWhenUsed="1"/>
-    <w:lsdException w:name="List Number 4" w:semiHidden="1" w:unhideWhenUsed="1"/>
-    <w:lsdException w:name="List Number 5" w:semiHidden="1" w:unhideWhenUsed="1"/>
-    <w:lsdException w:name="Title" w:uiPriority="10" w:qFormat="1"/>
-    <w:lsdException w:name="Closing" w:semiHidden="1" w:unhideWhenUsed="1"/>
-    <w:lsdException w:name="Signature" w:semiHidden="1" w:unhideWhenUsed="1"/>
-    <w:lsdException w:name="Default Paragraph Font" w:semiHidden="1" w:uiPriority="1" w:unhideWhenUsed="1"/>
-    <w:lsdException w:name="Body Text" w:semiHidden="1" w:unhideWhenUsed="1"/>
-    <w:lsdException w:name="Body Text Indent" w:semiHidden="1" w:unhideWhenUsed="1"/>
-    <w:lsdException w:name="List Continue" w:semiHidden="1" w:unhideWhenUsed="1"/>
-    <w:lsdException w:name="List Continue 2" w:semiHidden="1" w:unhideWhenUsed="1"/>
-    <w:lsdException w:name="List Continue 3" w:semiHidden="1" w:unhideWhenUsed="1"/>
-    <w:lsdException w:name="List Continue 4" w:semiHidden="1" w:unhideWhenUsed="1"/>
-    <w:lsdException w:name="List Continue 5" w:semiHidden="1" w:unhideWhenUsed="1"/>
-    <w:lsdException w:name="Message Header" w:semiHidden="1" w:unhideWhenUsed="1"/>
-    <w:lsdException w:name="Subtitle" w:uiPriority="11" w:qFormat="1"/>
-    <w:lsdException w:name="Salutation" w:semiHidden="1" w:unhideWhenUsed="1"/>
-    <w:lsdException w:name="Date" w:semiHidden="1" w:unhideWhenUsed="1"/>
-    <w:lsdException w:name="Body Text First Indent" w:semiHidden="1" w:unhideWhenUsed="1"/>
-    <w:lsdException w:name="Body Text First Indent 2" w:semiHidden="1" w:unhideWhenUsed="1"/>
-    <w:lsdException w:name="Note Heading" w:semiHidden="1" w:unhideWhenUsed="1"/>
-    <w:lsdException w:name="Body Text 2" w:semiHidden="1" w:unhideWhenUsed="1"/>
-    <w:lsdException w:name="Body Text 3" w:semiHidden="1" w:unhideWhenUsed="1"/>
-    <w:lsdException w:name="Body Text Indent 2" w:semiHidden="1" w:unhideWhenUsed="1"/>
-    <w:lsdException w:name="Body Text Indent 3" w:semiHidden="1" w:unhideWhenUsed="1"/>
-    <w:lsdException w:name="Block Text" w:semiHidden="1" w:unhideWhenUsed="1"/>
-    <w:lsdException w:name="Hyperlink" w:semiHidden="1" w:unhideWhenUsed="1"/>
-    <w:lsdException w:name="FollowedHyperlink" w:semiHidden="1" w:unhideWhenUsed="1"/>
-    <w:lsdException w:name="Strong" w:uiPriority="22" w:qFormat="1"/>
-    <w:lsdException w:name="Emphasis" w:uiPriority="20" w:qFormat="1"/>
-    <w:lsdException w:name="Document Map" w:semiHidden="1" w:unhideWhenUsed="1"/>
-    <w:lsdException w:name="Plain Text" w:semiHidden="1" w:unhideWhenUsed="1"/>
-    <w:lsdException w:name="E-mail Signature" w:semiHidden="1" w:unhideWhenUsed="1"/>
-    <w:lsdException w:name="HTML Top of Form" w:semiHidden="1" w:unhideWhenUsed="1"/>
-    <w:lsdException w:name="HTML Bottom of Form" w:semiHidden="1" w:unhideWhenUsed="1"/>
-    <w:lsdException w:name="Normal (Web)" w:semiHidden="1" w:unhideWhenUsed="1"/>
-    <w:lsdException w:name="HTML Acronym" w:semiHidden="1" w:unhideWhenUsed="1"/>
-    <w:lsdException w:name="HTML Address" w:semiHidden="1" w:unhideWhenUsed="1"/>
-    <w:lsdException w:name="HTML Cite" w:semiHidden="1" w:unhideWhenUsed="1"/>
-    <w:lsdException w:name="HTML Code" w:semiHidden="1" w:unhideWhenUsed="1"/>
-    <w:lsdException w:name="HTML Definition" w:semiHidden="1" w:unhideWhenUsed="1"/>
-    <w:lsdException w:name="HTML Keyboard" w:semiHidden="1" w:unhideWhenUsed="1"/>
-    <w:lsdException w:name="HTML Preformatted" w:semiHidden="1" w:unhideWhenUsed="1"/>
-    <w:lsdException w:name="HTML Sample" w:semiHidden="1" w:unhideWhenUsed="1"/>
-    <w:lsdException w:name="HTML Typewriter" w:semiHidden="1" w:unhideWhenUsed="1"/>
-    <w:lsdException w:name="HTML Variable" w:semiHidden="1" w:unhideWhenUsed="1"/>
-    <w:lsdException w:name="Normal Table" w:semiHidden="1" w:unhideWhenUsed="1"/>
-    <w:lsdException w:name="annotation subject" w:semiHidden="1" w:unhideWhenUsed="1"/>
-    <w:lsdException w:name="No List" w:semiHidden="1" w:unhideWhenUsed="1"/>
-    <w:lsdException w:name="Outline List 1" w:semiHidden="1" w:unhideWhenUsed="1"/>
-    <w:lsdException w:name="Outline List 2" w:semiHidden="1" w:unhideWhenUsed="1"/>
-    <w:lsdException w:name="Outline List 3" w:semiHidden="1" w:unhideWhenUsed="1"/>
-    <w:lsdException w:name="Table Simple 1" w:semiHidden="1" w:unhideWhenUsed="1"/>
-    <w:lsdException w:name="Table Simple 2" w:semiHidden="1" w:unhideWhenUsed="1"/>
-    <w:lsdException w:name="Table Simple 3" w:semiHidden="1" w:unhideWhenUsed="1"/>
-    <w:lsdException w:name="Table Classic 1" w:semiHidden="1" w:unhideWhenUsed="1"/>
-    <w:lsdException w:name="Table Classic 2" w:semiHidden="1" w:unhideWhenUsed="1"/>
-    <w:lsdException w:name="Table Classic 3" w:semiHidden="1" w:unhideWhenUsed="1"/>
-    <w:lsdException w:name="Table Classic 4" w:semiHidden="1" w:unhideWhenUsed="1"/>
-    <w:lsdException w:name="Table Colorful 1" w:semiHidden="1" w:unhideWhenUsed="1"/>
-    <w:lsdException w:name="Table Colorful 2" w:semiHidden="1" w:unhideWhenUsed="1"/>
-    <w:lsdException w:name="Table Colorful 3" w:semiHidden="1" w:unhideWhenUsed="1"/>
-    <w:lsdException w:name="Table Columns 1" w:semiHidden="1" w:unhideWhenUsed="1"/>
-    <w:lsdException w:name="Table Columns 2" w:semiHidden="1" w:unhideWhenUsed="1"/>
-    <w:lsdException w:name="Table Columns 3" w:semiHidden="1" w:unhideWhenUsed="1"/>
-    <w:lsdException w:name="Table Columns 4" w:semiHidden="1" w:unhideWhenUsed="1"/>
-    <w:lsdException w:name="Table Columns 5" w:semiHidden="1" w:unhideWhenUsed="1"/>
-    <w:lsdException w:name="Table Grid 1" w:semiHidden="1" w:unhideWhenUsed="1"/>
-    <w:lsdException w:name="Table Grid 2" w:semiHidden="1" w:unhideWhenUsed="1"/>
-    <w:lsdException w:name="Table Grid 3" w:semiHidden="1" w:unhideWhenUsed="1"/>
-    <w:lsdException w:name="Table Grid 4" w:semiHidden="1" w:unhideWhenUsed="1"/>
-    <w:lsdException w:name="Table Grid 5" w:semiHidden="1" w:unhideWhenUsed="1"/>
-    <w:lsdException w:name="Table Grid 6" w:semiHidden="1" w:unhideWhenUsed="1"/>
-    <w:lsdException w:name="Table Grid 7" w:semiHidden="1" w:unhideWhenUsed="1"/>
-    <w:lsdException w:name="Table Grid 8" w:semiHidden="1" w:unhideWhenUsed="1"/>
-    <w:lsdException w:name="Table List 1" w:semiHidden="1" w:unhideWhenUsed="1"/>
-    <w:lsdException w:name="Table List 2" w:semiHidden="1" w:unhideWhenUsed="1"/>
-    <w:lsdException w:name="Table List 3" w:semiHidden="1" w:unhideWhenUsed="1"/>
-    <w:lsdException w:name="Table List 4" w:semiHidden="1" w:unhideWhenUsed="1"/>
-    <w:lsdException w:name="Table List 5" w:semiHidden="1" w:unhideWhenUsed="1"/>
-    <w:lsdException w:name="Table List 6" w:semiHidden="1" w:unhideWhenUsed="1"/>
-    <w:lsdException w:name="Table List 7" w:semiHidden="1" w:unhideWhenUsed="1"/>
-    <w:lsdException w:name="Table List 8" w:semiHidden="1" w:unhideWhenUsed="1"/>
-    <w:lsdException w:name="Table 3D effects 1" w:semiHidden="1" w:unhideWhenUsed="1"/>
-    <w:lsdException w:name="Table 3D effects 2" w:semiHidden="1" w:unhideWhenUsed="1"/>
-    <w:lsdException w:name="Table 3D effects 3" w:semiHidden="1" w:unhideWhenUsed="1"/>
-    <w:lsdException w:name="Table Contemporary" w:semiHidden="1" w:unhideWhenUsed="1"/>
-    <w:lsdException w:name="Table Elegant" w:semiHidden="1" w:unhideWhenUsed="1"/>
-    <w:lsdException w:name="Table Professional" w:semiHidden="1" w:unhideWhenUsed="1"/>
-    <w:lsdException w:name="Table Subtle 1" w:semiHidden="1" w:unhideWhenUsed="1"/>
-    <w:lsdException w:name="Table Subtle 2" w:semiHidden="1" w:unhideWhenUsed="1"/>
-    <w:lsdException w:name="Table Web 1" w:semiHidden="1" w:unhideWhenUsed="1"/>
-    <w:lsdException w:name="Table Web 2" w:semiHidden="1" w:unhideWhenUsed="1"/>
-    <w:lsdException w:name="Table Web 3" w:semiHidden="1" w:unhideWhenUsed="1"/>
-    <w:lsdException w:name="Balloon Text" w:semiHidden="1" w:unhideWhenUsed="1"/>
-    <w:lsdException w:name="Table Grid" w:uiPriority="59"/>
-    <w:lsdException w:name="Table Theme" w:semiHidden="1" w:unhideWhenUsed="1"/>
-    <w:lsdException w:name="Placeholder Text" w:semiHidden="1"/>
-    <w:lsdException w:name="No Spacing" w:uiPriority="1" w:qFormat="1"/>
-    <w:lsdException w:name="Light Shading" w:uiPriority="60"/>
-    <w:lsdException w:name="Light List" w:uiPriority="61"/>
-    <w:lsdException w:name="Light Grid" w:uiPriority="62"/>
-    <w:lsdException w:name="Medium Shading 1" w:uiPriority="63"/>
-    <w:lsdException w:name="Medium Shading 2" w:uiPriority="64"/>
-    <w:lsdException w:name="Medium List 1" w:uiPriority="65"/>
-    <w:lsdException w:name="Medium List 2" w:uiPriority="66"/>
-    <w:lsdException w:name="Medium Grid 1" w:uiPriority="67"/>
-    <w:lsdException w:name="Medium Grid 2" w:uiPriority="68"/>
-    <w:lsdException w:name="Medium Grid 3" w:uiPriority="69"/>
-    <w:lsdException w:name="Dark List" w:uiPriority="70"/>
-    <w:lsdException w:name="Colorful Shading" w:uiPriority="71"/>
-    <w:lsdException w:name="Colorful List" w:uiPriority="72"/>
-    <w:lsdException w:name="Colorful Grid" w:uiPriority="73"/>
-    <w:lsdException w:name="Light Shading Accent 1" w:uiPriority="60"/>
-    <w:lsdException w:name="Light List Accent 1" w:uiPriority="61"/>
-    <w:lsdException w:name="Light Grid Accent 1" w:uiPriority="62"/>
-    <w:lsdException w:name="Medium Shading 1 Accent 1" w:uiPriority="63"/>
-    <w:lsdException w:name="Medium Shading 2 Accent 1" w:uiPriority="64"/>
-    <w:lsdException w:name="Medium List 1 Accent 1" w:uiPriority="65"/>
-    <w:lsdException w:name="Revision" w:semiHidden="1"/>
-    <w:lsdException w:name="List Paragraph" w:uiPriority="34" w:qFormat="1"/>
-    <w:lsdException w:name="Quote" w:uiPriority="29" w:qFormat="1"/>
-    <w:lsdException w:name="Intense Quote" w:uiPriority="30" w:qFormat="1"/>
-    <w:lsdException w:name="Medium List 2 Accent 1" w:uiPriority="66"/>
-    <w:lsdException w:name="Medium Grid 1 Accent 1" w:uiPriority="67"/>
-    <w:lsdException w:name="Medium Grid 2 Accent 1" w:uiPriority="68"/>
-    <w:lsdException w:name="Medium Grid 3 Accent 1" w:uiPriority="69"/>
-    <w:lsdException w:name="Dark List Accent 1" w:uiPriority="70"/>
-    <w:lsdException w:name="Colorful Shading Accent 1" w:uiPriority="71"/>
-    <w:lsdException w:name="Colorful List Accent 1" w:uiPriority="72"/>
-    <w:lsdException w:name="Colorful Grid Accent 1" w:uiPriority="73"/>
-    <w:lsdException w:name="Light Shading Accent 2" w:uiPriority="60"/>
-    <w:lsdException w:name="Light List Accent 2" w:uiPriority="61"/>
-    <w:lsdException w:name="Light Grid Accent 2" w:uiPriority="62"/>
-    <w:lsdException w:name="Medium Shading 1 Accent 2" w:uiPriority="63"/>
-    <w:lsdException w:name="Medium Shading 2 Accent 2" w:uiPriority="64"/>
-    <w:lsdException w:name="Medium List 1 Accent 2" w:uiPriority="65"/>
-    <w:lsdException w:name="Medium List 2 Accent 2" w:uiPriority="66"/>
-    <w:lsdException w:name="Medium Grid 1 Accent 2" w:uiPriority="67"/>
-    <w:lsdException w:name="Medium Grid 2 Accent 2" w:uiPriority="68"/>
-    <w:lsdException w:name="Medium Grid 3 Accent 2" w:uiPriority="69"/>
-    <w:lsdException w:name="Dark List Accent 2" w:uiPriority="70"/>
-    <w:lsdException w:name="Colorful Shading Accent 2" w:uiPriority="71"/>
-    <w:lsdException w:name="Colorful List Accent 2" w:uiPriority="72"/>
-    <w:lsdException w:name="Colorful Grid Accent 2" w:uiPriority="73"/>
-    <w:lsdException w:name="Light Shading Accent 3" w:uiPriority="60"/>
-    <w:lsdException w:name="Light List Accent 3" w:uiPriority="61"/>
-    <w:lsdException w:name="Light Grid Accent 3" w:uiPriority="62"/>
-    <w:lsdException w:name="Medium Shading 1 Accent 3" w:uiPriority="63"/>
-    <w:lsdException w:name="Medium Shading 2 Accent 3" w:uiPriority="64"/>
-    <w:lsdException w:name="Medium List 1 Accent 3" w:uiPriority="65"/>
-    <w:lsdException w:name="Medium List 2 Accent 3" w:uiPriority="66"/>
-    <w:lsdException w:name="Medium Grid 1 Accent 3" w:uiPriority="67"/>
-    <w:lsdException w:name="Medium Grid 2 Accent 3" w:uiPriority="68"/>
-    <w:lsdException w:name="Medium Grid 3 Accent 3" w:uiPriority="69"/>
-    <w:lsdException w:name="Dark List Accent 3" w:uiPriority="70"/>
-    <w:lsdException w:name="Colorful Shading Accent 3" w:uiPriority="71"/>
-    <w:lsdException w:name="Colorful List Accent 3" w:uiPriority="72"/>
-    <w:lsdException w:name="Colorful Grid Accent 3" w:uiPriority="73"/>
-    <w:lsdException w:name="Light Shading Accent 4" w:uiPriority="60"/>
-    <w:lsdException w:name="Light List Accent 4" w:uiPriority="61"/>
-    <w:lsdException w:name="Light Grid Accent 4" w:uiPriority="62"/>
-    <w:lsdException w:name="Medium Shading 1 Accent 4" w:uiPriority="63"/>
-    <w:lsdException w:name="Medium Shading 2 Accent 4" w:uiPriority="64"/>
-    <w:lsdException w:name="Medium List 1 Accent 4" w:uiPriority="65"/>
-    <w:lsdException w:name="Medium List 2 Accent 4" w:uiPriority="66"/>
-    <w:lsdException w:name="Medium Grid 1 Accent 4" w:uiPriority="67"/>
-    <w:lsdException w:name="Medium Grid 2 Accent 4" w:uiPriority="68"/>
-    <w:lsdException w:name="Medium Grid 3 Accent 4" w:uiPriority="69"/>
-    <w:lsdException w:name="Dark List Accent 4" w:uiPriority="70"/>
-    <w:lsdException w:name="Colorful Shading Accent 4" w:uiPriority="71"/>
-    <w:lsdException w:name="Colorful List Accent 4" w:uiPriority="72"/>
-    <w:lsdException w:name="Colorful Grid Accent 4" w:uiPriority="73"/>
-    <w:lsdException w:name="Light Shading Accent 5" w:uiPriority="60"/>
-    <w:lsdException w:name="Light List Accent 5" w:uiPriority="61"/>
-    <w:lsdException w:name="Light Grid Accent 5" w:uiPriority="62"/>
-    <w:lsdException w:name="Medium Shading 1 Accent 5" w:uiPriority="63"/>
-    <w:lsdException w:name="Medium Shading 2 Accent 5" w:uiPriority="64"/>
-    <w:lsdException w:name="Medium List 1 Accent 5" w:uiPriority="65"/>
-    <w:lsdException w:name="Medium List 2 Accent 5" w:uiPriority="66"/>
-    <w:lsdException w:name="Medium Grid 1 Accent 5" w:uiPriority="67"/>
-    <w:lsdException w:name="Medium Grid 2 Accent 5" w:uiPriority="68"/>
-    <w:lsdException w:name="Medium Grid 3 Accent 5" w:uiPriority="69"/>
-    <w:lsdException w:name="Dark List Accent 5" w:uiPriority="70"/>
-    <w:lsdException w:name="Colorful Shading Accent 5" w:uiPriority="71"/>
-    <w:lsdException w:name="Colorful List Accent 5" w:uiPriority="72"/>
-    <w:lsdException w:name="Colorful Grid Accent 5" w:uiPriority="73"/>
-    <w:lsdException w:name="Light Shading Accent 6" w:uiPriority="60"/>
-    <w:lsdException w:name="Light List Accent 6" w:uiPriority="61"/>
-    <w:lsdException w:name="Light Grid Accent 6" w:uiPriority="62"/>
-    <w:lsdException w:name="Medium Shading 1 Accent 6" w:uiPriority="63"/>
-    <w:lsdException w:name="Medium Shading 2 Accent 6" w:uiPriority="64"/>
-    <w:lsdException w:name="Medium List 1 Accent 6" w:uiPriority="65"/>
-    <w:lsdException w:name="Medium List 2 Accent 6" w:uiPriority="66"/>
-    <w:lsdException w:name="Medium Grid 1 Accent 6" w:uiPriority="67"/>
-    <w:lsdException w:name="Medium Grid 2 Accent 6" w:uiPriority="68"/>
-    <w:lsdException w:name="Medium Grid 3 Accent 6" w:uiPriority="69"/>
-    <w:lsdException w:name="Dark List Accent 6" w:uiPriority="70"/>
-    <w:lsdException w:name="Colorful Shading Accent 6" w:uiPriority="71"/>
-    <w:lsdException w:name="Colorful List Accent 6" w:uiPriority="72"/>
-    <w:lsdException w:name="Colorful Grid Accent 6" w:uiPriority="73"/>
-    <w:lsdException w:name="Subtle Emphasis" w:uiPriority="19" w:qFormat="1"/>
-    <w:lsdException w:name="Intense Emphasis" w:uiPriority="21" w:qFormat="1"/>
-    <w:lsdException w:name="Subtle Reference" w:uiPriority="31" w:qFormat="1"/>
-    <w:lsdException w:name="Intense Reference" w:uiPriority="32" w:qFormat="1"/>
-    <w:lsdException w:name="Book Title" w:uiPriority="33" w:qFormat="1"/>
-    <w:lsdException w:name="Bibliography" w:semiHidden="1" w:uiPriority="37" w:unhideWhenUsed="1"/>
-    <w:lsdException w:name="TOC Heading" w:semiHidden="1" w:uiPriority="39" w:unhideWhenUsed="1" w:qFormat="1"/>
-    <w:lsdException w:name="Plain Table 1" w:uiPriority="41"/>
-    <w:lsdException w:name="Plain Table 2" w:uiPriority="42"/>
-    <w:lsdException w:name="Plain Table 3" w:uiPriority="43"/>
-    <w:lsdException w:name="Plain Table 4" w:uiPriority="44"/>
-    <w:lsdException w:name="Plain Table 5" w:uiPriority="45"/>
-    <w:lsdException w:name="Grid Table Light" w:uiPriority="40"/>
-    <w:lsdException w:name="Grid Table 1 Light" w:uiPriority="46"/>
-    <w:lsdException w:name="Grid Table 2" w:uiPriority="47"/>
-    <w:lsdException w:name="Grid Table 3" w:uiPriority="48"/>
-    <w:lsdException w:name="Grid Table 4" w:uiPriority="49"/>
-    <w:lsdException w:name="Grid Table 5 Dark" w:uiPriority="50"/>
-    <w:lsdException w:name="Grid Table 6 Colorful" w:uiPriority="51"/>
-    <w:lsdException w:name="Grid Table 7 Colorful" w:uiPriority="52"/>
-    <w:lsdException w:name="Grid Table 1 Light Accent 1" w:uiPriority="46"/>
-    <w:lsdException w:name="Grid Table 2 Accent 1" w:uiPriority="47"/>
-    <w:lsdException w:name="Grid Table 3 Accent 1" w:uiPriority="48"/>
-    <w:lsdException w:name="Grid Table 4 Accent 1" w:uiPriority="49"/>
-    <w:lsdException w:name="Grid Table 5 Dark Accent 1" w:uiPriority="50"/>
-    <w:lsdException w:name="Grid Table 6 Colorful Accent 1" w:uiPriority="51"/>
-    <w:lsdException w:name="Grid Table 7 Colorful Accent 1" w:uiPriority="52"/>
-    <w:lsdException w:name="Grid Table 1 Light Accent 2" w:uiPriority="46"/>
-    <w:lsdException w:name="Grid Table 2 Accent 2" w:uiPriority="47"/>
-    <w:lsdException w:name="Grid Table 3 Accent 2" w:uiPriority="48"/>
-    <w:lsdException w:name="Grid Table 4 Accent 2" w:uiPriority="49"/>
-    <w:lsdException w:name="Grid Table 5 Dark Accent 2" w:uiPriority="50"/>
-    <w:lsdException w:name="Grid Table 6 Colorful Accent 2" w:uiPriority="51"/>
-    <w:lsdException w:name="Grid Table 7 Colorful Accent 2" w:uiPriority="52"/>
-    <w:lsdException w:name="Grid Table 1 Light Accent 3" w:uiPriority="46"/>
-    <w:lsdException w:name="Grid Table 2 Accent 3" w:uiPriority="47"/>
-    <w:lsdException w:name="Grid Table 3 Accent 3" w:uiPriority="48"/>
-    <w:lsdException w:name="Grid Table 4 Accent 3" w:uiPriority="49"/>
-    <w:lsdException w:name="Grid Table 5 Dark Accent 3" w:uiPriority="50"/>
-    <w:lsdException w:name="Grid Table 6 Colorful Accent 3" w:uiPriority="51"/>
-    <w:lsdException w:name="Grid Table 7 Colorful Accent 3" w:uiPriority="52"/>
-    <w:lsdException w:name="Grid Table 1 Light Accent 4" w:uiPriority="46"/>
-    <w:lsdException w:name="Grid Table 2 Accent 4" w:uiPriority="47"/>
-    <w:lsdException w:name="Grid Table 3 Accent 4" w:uiPriority="48"/>
-    <w:lsdException w:name="Grid Table 4 Accent 4" w:uiPriority="49"/>
-    <w:lsdException w:name="Grid Table 5 Dark Accent 4" w:uiPriority="50"/>
-    <w:lsdException w:name="Grid Table 6 Colorful Accent 4" w:uiPriority="51"/>
-    <w:lsdException w:name="Grid Table 7 Colorful Accent 4" w:uiPriority="52"/>
-    <w:lsdException w:name="Grid Table 1 Light Accent 5" w:uiPriority="46"/>
-    <w:lsdException w:name="Grid Table 2 Accent 5" w:uiPriority="47"/>
-    <w:lsdException w:name="Grid Table 3 Accent 5" w:uiPriority="48"/>
-    <w:lsdException w:name="Grid Table 4 Accent 5" w:uiPriority="49"/>
-    <w:lsdException w:name="Grid Table 5 Dark Accent 5" w:uiPriority="50"/>
-    <w:lsdException w:name="Grid Table 6 Colorful Accent 5" w:uiPriority="51"/>
-    <w:lsdException w:name="Grid Table 7 Colorful Accent 5" w:uiPriority="52"/>
-    <w:lsdException w:name="Grid Table 1 Light Accent 6" w:uiPriority="46"/>
-    <w:lsdException w:name="Grid Table 2 Accent 6" w:uiPriority="47"/>
-    <w:lsdException w:name="Grid Table 3 Accent 6" w:uiPriority="48"/>
-    <w:lsdException w:name="Grid Table 4 Accent 6" w:uiPriority="49"/>
-    <w:lsdException w:name="Grid Table 5 Dark Accent 6" w:uiPriority="50"/>
-    <w:lsdException w:name="Grid Table 6 Colorful Accent 6" w:uiPriority="51"/>
-    <w:lsdException w:name="Grid Table 7 Colorful Accent 6" w:uiPriority="52"/>
-    <w:lsdException w:name="List Table 1 Light" w:uiPriority="46"/>
-    <w:lsdException w:name="List Table 2" w:uiPriority="47"/>
-    <w:lsdException w:name="List Table 3" w:uiPriority="48"/>
-    <w:lsdException w:name="List Table 4" w:uiPriority="49"/>
-    <w:lsdException w:name="List Table 5 Dark" w:uiPriority="50"/>
-    <w:lsdException w:name="List Table 6 Colorful" w:uiPriority="51"/>
-    <w:lsdException w:name="List Table 7 Colorful" w:uiPriority="52"/>
-    <w:lsdException w:name="List Table 1 Light Accent 1" w:uiPriority="46"/>
-    <w:lsdException w:name="List Table 2 Accent 1" w:uiPriority="47"/>
-    <w:lsdException w:name="List Table 3 Accent 1" w:uiPriority="48"/>
-    <w:lsdException w:name="List Table 4 Accent 1" w:uiPriority="49"/>
-    <w:lsdException w:name="List Table 5 Dark Accent 1" w:uiPriority="50"/>
-    <w:lsdException w:name="List Table 6 Colorful Accent 1" w:uiPriority="51"/>
-    <w:lsdException w:name="List Table 7 Colorful Accent 1" w:uiPriority="52"/>
-    <w:lsdException w:name="List Table 1 Light Accent 2" w:uiPriority="46"/>
-    <w:lsdException w:name="List Table 2 Accent 2" w:uiPriority="47"/>
-    <w:lsdException w:name="List Table 3 Accent 2" w:uiPriority="48"/>
-    <w:lsdException w:name="List Table 4 Accent 2" w:uiPriority="49"/>
-    <w:lsdException w:name="List Table 5 Dark Accent 2" w:uiPriority="50"/>
-    <w:lsdException w:name="List Table 6 Colorful Accent 2" w:uiPriority="51"/>
-    <w:lsdException w:name="List Table 7 Colorful Accent 2" w:uiPriority="52"/>
-    <w:lsdException w:name="List Table 1 Light Accent 3" w:uiPriority="46"/>
-    <w:lsdException w:name="List Table 2 Accent 3" w:uiPriority="47"/>
-    <w:lsdException w:name="List Table 3 Accent 3" w:uiPriority="48"/>
-    <w:lsdException w:name="List Table 4 Accent 3" w:uiPriority="49"/>
-    <w:lsdException w:name="List Table 5 Dark Accent 3" w:uiPriority="50"/>
-    <w:lsdException w:name="List Table 6 Colorful Accent 3" w:uiPriority="51"/>
-    <w:lsdException w:name="List Table 7 Colorful Accent 3" w:uiPriority="52"/>
-    <w:lsdException w:name="List Table 1 Light Accent 4" w:uiPriority="46"/>
-    <w:lsdException w:name="List Table 2 Accent 4" w:uiPriority="47"/>
-    <w:lsdException w:name="List Table 3 Accent 4" w:uiPriority="48"/>
-    <w:lsdException w:name="List Table 4 Accent 4" w:uiPriority="49"/>
-    <w:lsdException w:name="List Table 5 Dark Accent 4" w:uiPriority="50"/>
-    <w:lsdException w:name="List Table 6 Colorful Accent 4" w:uiPriority="51"/>
-    <w:lsdException w:name="List Table 7 Colorful Accent 4" w:uiPriority="52"/>
-    <w:lsdException w:name="List Table 1 Light Accent 5" w:uiPriority="46"/>
-    <w:lsdException w:name="List Table 2 Accent 5" w:uiPriority="47"/>
-    <w:lsdException w:name="List Table 3 Accent 5" w:uiPriority="48"/>
-    <w:lsdException w:name="List Table 4 Accent 5" w:uiPriority="49"/>
-    <w:lsdException w:name="List Table 5 Dark Accent 5" w:uiPriority="50"/>
-    <w:lsdException w:name="List Table 6 Colorful Accent 5" w:uiPriority="51"/>
-    <w:lsdException w:name="List Table 7 Colorful Accent 5" w:uiPriority="52"/>
-    <w:lsdException w:name="List Table 1 Light Accent 6" w:uiPriority="46"/>
-    <w:lsdException w:name="List Table 2 Accent 6" w:uiPriority="47"/>
-    <w:lsdException w:name="List Table 3 Accent 6" w:uiPriority="48"/>
-    <w:lsdException w:name="List Table 4 Accent 6" w:uiPriority="49"/>
-    <w:lsdException w:name="List Table 5 Dark Accent 6" w:uiPriority="50"/>
-    <w:lsdException w:name="List Table 6 Colorful Accent 6" w:uiPriority="51"/>
-    <w:lsdException w:name="List Table 7 Colorful Accent 6" w:uiPriority="52"/>
-    <w:lsdException w:name="Mention" w:semiHidden="1" w:unhideWhenUsed="1"/>
-    <w:lsdException w:name="Smart Hyperlink" w:semiHidden="1" w:unhideWhenUsed="1"/>
-    <w:lsdException w:name="Hashtag" w:semiHidden="1" w:unhideWhenUsed="1"/>
-    <w:lsdException w:name="Unresolved Mention" w:semiHidden="1" w:unhideWhenUsed="1"/>
+  <w:latentStyles w:defLockedState="0" w:defUIPriority="99" w:defSemiHidden="1" w:defUnhideWhenUsed="1" w:defQFormat="0" w:count="267">
+    <w:lsdException w:name="Normal" w:semiHidden="0" w:uiPriority="0" w:unhideWhenUsed="0" w:qFormat="1"/>
+    <w:lsdException w:name="heading 1" w:semiHidden="0" w:uiPriority="9" w:unhideWhenUsed="0" w:qFormat="1"/>
+    <w:lsdException w:name="heading 2" w:uiPriority="9" w:qFormat="1"/>
+    <w:lsdException w:name="heading 3" w:uiPriority="9" w:qFormat="1"/>
+    <w:lsdException w:name="heading 4" w:uiPriority="9" w:qFormat="1"/>
+    <w:lsdException w:name="heading 5" w:uiPriority="9" w:qFormat="1"/>
+    <w:lsdException w:name="heading 6" w:uiPriority="9" w:qFormat="1"/>
+    <w:lsdException w:name="heading 7" w:uiPriority="9" w:qFormat="1"/>
+    <w:lsdException w:name="heading 8" w:uiPriority="9" w:qFormat="1"/>
+    <w:lsdException w:name="heading 9" w:uiPriority="9" w:qFormat="1"/>
+    <w:lsdException w:name="toc 1" w:uiPriority="39"/>
+    <w:lsdException w:name="toc 2" w:uiPriority="39"/>
+    <w:lsdException w:name="toc 3" w:uiPriority="39"/>
+    <w:lsdException w:name="toc 4" w:uiPriority="39"/>
+    <w:lsdException w:name="toc 5" w:uiPriority="39"/>
+    <w:lsdException w:name="toc 6" w:uiPriority="39"/>
+    <w:lsdException w:name="toc 7" w:uiPriority="39"/>
+    <w:lsdException w:name="toc 8" w:uiPriority="39"/>
+    <w:lsdException w:name="toc 9" w:uiPriority="39"/>
+    <w:lsdException w:name="caption" w:uiPriority="35" w:qFormat="1"/>
+    <w:lsdException w:name="Title" w:semiHidden="0" w:uiPriority="10" w:unhideWhenUsed="0" w:qFormat="1"/>
+    <w:lsdException w:name="Default Paragraph Font" w:uiPriority="1"/>
+    <w:lsdException w:name="Subtitle" w:semiHidden="0" w:uiPriority="11" w:unhideWhenUsed="0" w:qFormat="1"/>
+    <w:lsdException w:name="Strong" w:semiHidden="0" w:uiPriority="22" w:unhideWhenUsed="0" w:qFormat="1"/>
+    <w:lsdException w:name="Emphasis" w:semiHidden="0" w:uiPriority="20" w:unhideWhenUsed="0" w:qFormat="1"/>
+    <w:lsdException w:name="Table Grid" w:semiHidden="0" w:uiPriority="59" w:unhideWhenUsed="0"/>
+    <w:lsdException w:name="Placeholder Text" w:unhideWhenUsed="0"/>
+    <w:lsdException w:name="No Spacing" w:semiHidden="0" w:uiPriority="1" w:unhideWhenUsed="0" w:qFormat="1"/>
+    <w:lsdException w:name="Light Shading" w:semiHidden="0" w:uiPriority="60" w:unhideWhenUsed="0"/>
+    <w:lsdException w:name="Light List" w:semiHidden="0" w:uiPriority="61" w:unhideWhenUsed="0"/>
+    <w:lsdException w:name="Light Grid" w:semiHidden="0" w:uiPriority="62" w:unhideWhenUsed="0"/>
+    <w:lsdException w:name="Medium Shading 1" w:semiHidden="0" w:uiPriority="63" w:unhideWhenUsed="0"/>
+    <w:lsdException w:name="Medium Shading 2" w:semiHidden="0" w:uiPriority="64" w:unhideWhenUsed="0"/>
+    <w:lsdException w:name="Medium List 1" w:semiHidden="0" w:uiPriority="65" w:unhideWhenUsed="0"/>
+    <w:lsdException w:name="Medium List 2" w:semiHidden="0" w:uiPriority="66" w:unhideWhenUsed="0"/>
+    <w:lsdException w:name="Medium Grid 1" w:semiHidden="0" w:uiPriority="67" w:unhideWhenUsed="0"/>
+    <w:lsdException w:name="Medium Grid 2" w:semiHidden="0" w:uiPriority="68" w:unhideWhenUsed="0"/>
+    <w:lsdException w:name="Medium Grid 3" w:semiHidden="0" w:uiPriority="69" w:unhideWhenUsed="0"/>
+    <w:lsdException w:name="Dark List" w:semiHidden="0" w:uiPriority="70" w:unhideWhenUsed="0"/>
+    <w:lsdException w:name="Colorful Shading" w:semiHidden="0" w:uiPriority="71" w:unhideWhenUsed="0"/>
+    <w:lsdException w:name="Colorful List" w:semiHidden="0" w:uiPriority="72" w:unhideWhenUsed="0"/>
+    <w:lsdException w:name="Colorful Grid" w:semiHidden="0" w:uiPriority="73" w:unhideWhenUsed="0"/>
+    <w:lsdException w:name="Light Shading Accent 1" w:semiHidden="0" w:uiPriority="60" w:unhideWhenUsed="0"/>
+    <w:lsdException w:name="Light List Accent 1" w:semiHidden="0" w:uiPriority="61" w:unhideWhenUsed="0"/>
+    <w:lsdException w:name="Light Grid Accent 1" w:semiHidden="0" w:uiPriority="62" w:unhideWhenUsed="0"/>
+    <w:lsdException w:name="Medium Shading 1 Accent 1" w:semiHidden="0" w:uiPriority="63" w:unhideWhenUsed="0"/>
+    <w:lsdException w:name="Medium Shading 2 Accent 1" w:semiHidden="0" w:uiPriority="64" w:unhideWhenUsed="0"/>
+    <w:lsdException w:name="Medium List 1 Accent 1" w:semiHidden="0" w:uiPriority="65" w:unhideWhenUsed="0"/>
+    <w:lsdException w:name="Revision" w:unhideWhenUsed="0"/>
+    <w:lsdException w:name="List Paragraph" w:semiHidden="0" w:uiPriority="34" w:unhideWhenUsed="0" w:qFormat="1"/>
+    <w:lsdException w:name="Quote" w:semiHidden="0" w:uiPriority="29" w:unhideWhenUsed="0" w:qFormat="1"/>
+    <w:lsdException w:name="Intense Quote" w:semiHidden="0" w:uiPriority="30" w:unhideWhenUsed="0" w:qFormat="1"/>
+    <w:lsdException w:name="Medium List 2 Accent 1" w:semiHidden="0" w:uiPriority="66" w:unhideWhenUsed="0"/>
+    <w:lsdException w:name="Medium Grid 1 Accent 1" w:semiHidden="0" w:uiPriority="67" w:unhideWhenUsed="0"/>
+    <w:lsdException w:name="Medium Grid 2 Accent 1" w:semiHidden="0" w:uiPriority="68" w:unhideWhenUsed="0"/>
+    <w:lsdException w:name="Medium Grid 3 Accent 1" w:semiHidden="0" w:uiPriority="69" w:unhideWhenUsed="0"/>
+    <w:lsdException w:name="Dark List Accent 1" w:semiHidden="0" w:uiPriority="70" w:unhideWhenUsed="0"/>
+    <w:lsdException w:name="Colorful Shading Accent 1" w:semiHidden="0" w:uiPriority="71" w:unhideWhenUsed="0"/>
+    <w:lsdException w:name="Colorful List Accent 1" w:semiHidden="0" w:uiPriority="72" w:unhideWhenUsed="0"/>
+    <w:lsdException w:name="Colorful Grid Accent 1" w:semiHidden="0" w:uiPriority="73" w:unhideWhenUsed="0"/>
+    <w:lsdException w:name="Light Shading Accent 2" w:semiHidden="0" w:uiPriority="60" w:unhideWhenUsed="0"/>
+    <w:lsdException w:name="Light List Accent 2" w:semiHidden="0" w:uiPriority="61" w:unhideWhenUsed="0"/>
+    <w:lsdException w:name="Light Grid Accent 2" w:semiHidden="0" w:uiPriority="62" w:unhideWhenUsed="0"/>
+    <w:lsdException w:name="Medium Shading 1 Accent 2" w:semiHidden="0" w:uiPriority="63" w:unhideWhenUsed="0"/>
+    <w:lsdException w:name="Medium Shading 2 Accent 2" w:semiHidden="0" w:uiPriority="64" w:unhideWhenUsed="0"/>
+    <w:lsdException w:name="Medium List 1 Accent 2" w:semiHidden="0" w:uiPriority="65" w:unhideWhenUsed="0"/>
+    <w:lsdException w:name="Medium List 2 Accent 2" w:semiHidden="0" w:uiPriority="66" w:unhideWhenUsed="0"/>
+    <w:lsdException w:name="Medium Grid 1 Accent 2" w:semiHidden="0" w:uiPriority="67" w:unhideWhenUsed="0"/>
+    <w:lsdException w:name="Medium Grid 2 Accent 2" w:semiHidden="0" w:uiPriority="68" w:unhideWhenUsed="0"/>
+    <w:lsdException w:name="Medium Grid 3 Accent 2" w:semiHidden="0" w:uiPriority="69" w:unhideWhenUsed="0"/>
+    <w:lsdException w:name="Dark List Accent 2" w:semiHidden="0" w:uiPriority="70" w:unhideWhenUsed="0"/>
+    <w:lsdException w:name="Colorful Shading Accent 2" w:semiHidden="0" w:uiPriority="71" w:unhideWhenUsed="0"/>
+    <w:lsdException w:name="Colorful List Accent 2" w:semiHidden="0" w:uiPriority="72" w:unhideWhenUsed="0"/>
+    <w:lsdException w:name="Colorful Grid Accent 2" w:semiHidden="0" w:uiPriority="73" w:unhideWhenUsed="0"/>
+    <w:lsdException w:name="Light Shading Accent 3" w:semiHidden="0" w:uiPriority="60" w:unhideWhenUsed="0"/>
+    <w:lsdException w:name="Light List Accent 3" w:semiHidden="0" w:uiPriority="61" w:unhideWhenUsed="0"/>
+    <w:lsdException w:name="Light Grid Accent 3" w:semiHidden="0" w:uiPriority="62" w:unhideWhenUsed="0"/>
+    <w:lsdException w:name="Medium Shading 1 Accent 3" w:semiHidden="0" w:uiPriority="63" w:unhideWhenUsed="0"/>
+    <w:lsdException w:name="Medium Shading 2 Accent 3" w:semiHidden="0" w:uiPriority="64" w:unhideWhenUsed="0"/>
+    <w:lsdException w:name="Medium List 1 Accent 3" w:semiHidden="0" w:uiPriority="65" w:unhideWhenUsed="0"/>
+    <w:lsdException w:name="Medium List 2 Accent 3" w:semiHidden="0" w:uiPriority="66" w:unhideWhenUsed="0"/>
+    <w:lsdException w:name="Medium Grid 1 Accent 3" w:semiHidden="0" w:uiPriority="67" w:unhideWhenUsed="0"/>
+    <w:lsdException w:name="Medium Grid 2 Accent 3" w:semiHidden="0" w:uiPriority="68" w:unhideWhenUsed="0"/>
+    <w:lsdException w:name="Medium Grid 3 Accent 3" w:semiHidden="0" w:uiPriority="69" w:unhideWhenUsed="0"/>
+    <w:lsdException w:name="Dark List Accent 3" w:semiHidden="0" w:uiPriority="70" w:unhideWhenUsed="0"/>
+    <w:lsdException w:name="Colorful Shading Accent 3" w:semiHidden="0" w:uiPriority="71" w:unhideWhenUsed="0"/>
+    <w:lsdException w:name="Colorful List Accent 3" w:semiHidden="0" w:uiPriority="72" w:unhideWhenUsed="0"/>
+    <w:lsdException w:name="Colorful Grid Accent 3" w:semiHidden="0" w:uiPriority="73" w:unhideWhenUsed="0"/>
+    <w:lsdException w:name="Light Shading Accent 4" w:semiHidden="0" w:uiPriority="60" w:unhideWhenUsed="0"/>
+    <w:lsdException w:name="Light List Accent 4" w:semiHidden="0" w:uiPriority="61" w:unhideWhenUsed="0"/>
+    <w:lsdException w:name="Light Grid Accent 4" w:semiHidden="0" w:uiPriority="62" w:unhideWhenUsed="0"/>
+    <w:lsdException w:name="Medium Shading 1 Accent 4" w:semiHidden="0" w:uiPriority="63" w:unhideWhenUsed="0"/>
+    <w:lsdException w:name="Medium Shading 2 Accent 4" w:semiHidden="0" w:uiPriority="64" w:unhideWhenUsed="0"/>
+    <w:lsdException w:name="Medium List 1 Accent 4" w:semiHidden="0" w:uiPriority="65" w:unhideWhenUsed="0"/>
+    <w:lsdException w:name="Medium List 2 Accent 4" w:semiHidden="0" w:uiPriority="66" w:unhideWhenUsed="0"/>
+    <w:lsdException w:name="Medium Grid 1 Accent 4" w:semiHidden="0" w:uiPriority="67" w:unhideWhenUsed="0"/>
+    <w:lsdException w:name="Medium Grid 2 Accent 4" w:semiHidden="0" w:uiPriority="68" w:unhideWhenUsed="0"/>
+    <w:lsdException w:name="Medium Grid 3 Accent 4" w:semiHidden="0" w:uiPriority="69" w:unhideWhenUsed="0"/>
+    <w:lsdException w:name="Dark List Accent 4" w:semiHidden="0" w:uiPriority="70" w:unhideWhenUsed="0"/>
+    <w:lsdException w:name="Colorful Shading Accent 4" w:semiHidden="0" w:uiPriority="71" w:unhideWhenUsed="0"/>
+    <w:lsdException w:name="Colorful List Accent 4" w:semiHidden="0" w:uiPriority="72" w:unhideWhenUsed="0"/>
+    <w:lsdException w:name="Colorful Grid Accent 4" w:semiHidden="0" w:uiPriority="73" w:unhideWhenUsed="0"/>
+    <w:lsdException w:name="Light Shading Accent 5" w:semiHidden="0" w:uiPriority="60" w:unhideWhenUsed="0"/>
+    <w:lsdException w:name="Light List Accent 5" w:semiHidden="0" w:uiPriority="61" w:unhideWhenUsed="0"/>
+    <w:lsdException w:name="Light Grid Accent 5" w:semiHidden="0" w:uiPriority="62" w:unhideWhenUsed="0"/>
+    <w:lsdException w:name="Medium Shading 1 Accent 5" w:semiHidden="0" w:uiPriority="63" w:unhideWhenUsed="0"/>
+    <w:lsdException w:name="Medium Shading 2 Accent 5" w:semiHidden="0" w:uiPriority="64" w:unhideWhenUsed="0"/>
+    <w:lsdException w:name="Medium List 1 Accent 5" w:semiHidden="0" w:uiPriority="65" w:unhideWhenUsed="0"/>
+    <w:lsdException w:name="Medium List 2 Accent 5" w:semiHidden="0" w:uiPriority="66" w:unhideWhenUsed="0"/>
+    <w:lsdException w:name="Medium Grid 1 Accent 5" w:semiHidden="0" w:uiPriority="67" w:unhideWhenUsed="0"/>
+    <w:lsdException w:name="Medium Grid 2 Accent 5" w:semiHidden="0" w:uiPriority="68" w:unhideWhenUsed="0"/>
+    <w:lsdException w:name="Medium Grid 3 Accent 5" w:semiHidden="0" w:uiPriority="69" w:unhideWhenUsed="0"/>
+    <w:lsdException w:name="Dark List Accent 5" w:semiHidden="0" w:uiPriority="70" w:unhideWhenUsed="0"/>
+    <w:lsdException w:name="Colorful Shading Accent 5" w:semiHidden="0" w:uiPriority="71" w:unhideWhenUsed="0"/>
+    <w:lsdException w:name="Colorful List Accent 5" w:semiHidden="0" w:uiPriority="72" w:unhideWhenUsed="0"/>
+    <w:lsdException w:name="Colorful Grid Accent 5" w:semiHidden="0" w:uiPriority="73" w:unhideWhenUsed="0"/>
+    <w:lsdException w:name="Light Shading Accent 6" w:semiHidden="0" w:uiPriority="60" w:unhideWhenUsed="0"/>
+    <w:lsdException w:name="Light List Accent 6" w:semiHidden="0" w:uiPriority="61" w:unhideWhenUsed="0"/>
+    <w:lsdException w:name="Light Grid Accent 6" w:semiHidden="0" w:uiPriority="62" w:unhideWhenUsed="0"/>
+    <w:lsdException w:name="Medium Shading 1 Accent 6" w:semiHidden="0" w:uiPriority="63" w:unhideWhenUsed="0"/>
+    <w:lsdException w:name="Medium Shading 2 Accent 6" w:semiHidden="0" w:uiPriority="64" w:unhideWhenUsed="0"/>
+    <w:lsdException w:name="Medium List 1 Accent 6" w:semiHidden="0" w:uiPriority="65" w:unhideWhenUsed="0"/>
+    <w:lsdException w:name="Medium List 2 Accent 6" w:semiHidden="0" w:uiPriority="66" w:unhideWhenUsed="0"/>
+    <w:lsdException w:name="Medium Grid 1 Accent 6" w:semiHidden="0" w:uiPriority="67" w:unhideWhenUsed="0"/>
+    <w:lsdException w:name="Medium Grid 2 Accent 6" w:semiHidden="0" w:uiPriority="68" w:unhideWhenUsed="0"/>
+    <w:lsdException w:name="Medium Grid 3 Accent 6" w:semiHidden="0" w:uiPriority="69" w:unhideWhenUsed="0"/>
+    <w:lsdException w:name="Dark List Accent 6" w:semiHidden="0" w:uiPriority="70" w:unhideWhenUsed="0"/>
+    <w:lsdException w:name="Colorful Shading Accent 6" w:semiHidden="0" w:uiPriority="71" w:unhideWhenUsed="0"/>
+    <w:lsdException w:name="Colorful List Accent 6" w:semiHidden="0" w:uiPriority="72" w:unhideWhenUsed="0"/>
+    <w:lsdException w:name="Colorful Grid Accent 6" w:semiHidden="0" w:uiPriority="73" w:unhideWhenUsed="0"/>
+    <w:lsdException w:name="Subtle Emphasis" w:semiHidden="0" w:uiPriority="19" w:unhideWhenUsed="0" w:qFormat="1"/>
+    <w:lsdException w:name="Intense Emphasis" w:semiHidden="0" w:uiPriority="21" w:unhideWhenUsed="0" w:qFormat="1"/>
+    <w:lsdException w:name="Subtle Reference" w:semiHidden="0" w:uiPriority="31" w:unhideWhenUsed="0" w:qFormat="1"/>
+    <w:lsdException w:name="Intense Reference" w:semiHidden="0" w:uiPriority="32" w:unhideWhenUsed="0" w:qFormat="1"/>
+    <w:lsdException w:name="Book Title" w:semiHidden="0" w:uiPriority="33" w:unhideWhenUsed="0" w:qFormat="1"/>
+    <w:lsdException w:name="Bibliography" w:uiPriority="37"/>
+    <w:lsdException w:name="TOC Heading" w:uiPriority="39" w:qFormat="1"/>
   </w:latentStyles>
   <w:style w:type="paragraph" w:default="1" w:styleId="a">
     <w:name w:val="Normal"/>
@@ -4164,6 +3966,7 @@
     <w:uiPriority w:val="99"/>
     <w:semiHidden/>
     <w:unhideWhenUsed/>
+    <w:qFormat/>
     <w:tblPr>
       <w:tblInd w:w="0" w:type="dxa"/>
       <w:tblCellMar>
